--- a/Dynamic Programming.docx
+++ b/Dynamic Programming.docx
@@ -1016,7 +1016,7 @@
       </w:r>
       <w:proofErr w:type="spellStart"/>
       <w:r>
-        <w:t>best</w:t>
+        <w:t>all</w:t>
       </w:r>
       <w:r>
         <w:t>WaySum</w:t>
@@ -1041,168 +1041,205 @@
       </w:r>
       <w:proofErr w:type="spellEnd"/>
       <w:r>
-        <w:t xml:space="preserve"> and an array of numbers as arguments. Then return the best sum</w:t>
-      </w:r>
-    </w:p>
-    <w:p/>
+        <w:t xml:space="preserve"> and an array of numbers as arguments. Then return </w:t>
+      </w:r>
+      <w:r>
+        <w:t>all possibilities</w:t>
+      </w:r>
+    </w:p>
     <w:p>
       <w:r>
         <w:t xml:space="preserve">function </w:t>
       </w:r>
       <w:proofErr w:type="spellStart"/>
-      <w:proofErr w:type="gramStart"/>
-      <w:r>
-        <w:t>bestSum</w:t>
-      </w:r>
-      <w:proofErr w:type="spellEnd"/>
-      <w:r>
-        <w:t>(</w:t>
-      </w:r>
-      <w:proofErr w:type="gramEnd"/>
-      <w:r>
-        <w:t>target, numbers) {</w:t>
-      </w:r>
-    </w:p>
-    <w:p>
-      <w:r>
-        <w:t>  if (target == 0) return [];</w:t>
-      </w:r>
-    </w:p>
-    <w:p>
-      <w:r>
-        <w:t>  if (target &lt; 0) return null;</w:t>
-      </w:r>
-    </w:p>
-    <w:p>
-      <w:r>
-        <w:t xml:space="preserve">  let </w:t>
-      </w:r>
-      <w:proofErr w:type="spellStart"/>
-      <w:r>
-        <w:t>shortComb</w:t>
-      </w:r>
-      <w:proofErr w:type="spellEnd"/>
-      <w:r>
-        <w:t xml:space="preserve"> = null;</w:t>
-      </w:r>
-    </w:p>
-    <w:p>
-      <w:r>
-        <w:t>  for (let num of numbers) {</w:t>
-      </w:r>
-    </w:p>
-    <w:p>
-      <w:r>
-        <w:t>    const remainder = target - num;</w:t>
-      </w:r>
-    </w:p>
-    <w:p>
-      <w:r>
-        <w:t xml:space="preserve">    const result = </w:t>
-      </w:r>
-      <w:proofErr w:type="spellStart"/>
-      <w:proofErr w:type="gramStart"/>
-      <w:r>
-        <w:t>bestSum</w:t>
-      </w:r>
-      <w:proofErr w:type="spellEnd"/>
-      <w:r>
-        <w:t>(</w:t>
-      </w:r>
-      <w:proofErr w:type="gramEnd"/>
-      <w:r>
-        <w:t>remainder, numbers);</w:t>
-      </w:r>
-    </w:p>
-    <w:p>
-      <w:r>
-        <w:t>    if (</w:t>
-      </w:r>
-      <w:proofErr w:type="gramStart"/>
-      <w:r>
-        <w:t>result !</w:t>
-      </w:r>
-      <w:proofErr w:type="gramEnd"/>
-      <w:r>
-        <w:t>= null) {</w:t>
-      </w:r>
-    </w:p>
-    <w:p>
-      <w:r>
-        <w:t>      let combination = [...result, num];</w:t>
-      </w:r>
-    </w:p>
-    <w:p>
-      <w:r>
-        <w:t>      if (</w:t>
-      </w:r>
-      <w:proofErr w:type="spellStart"/>
-      <w:r>
-        <w:t>shortComb</w:t>
-      </w:r>
-      <w:proofErr w:type="spellEnd"/>
-      <w:r>
-        <w:t xml:space="preserve"> == null || </w:t>
-      </w:r>
-      <w:proofErr w:type="spellStart"/>
-      <w:proofErr w:type="gramStart"/>
-      <w:r>
-        <w:t>combination.length</w:t>
-      </w:r>
-      <w:proofErr w:type="spellEnd"/>
-      <w:proofErr w:type="gramEnd"/>
-      <w:r>
-        <w:t xml:space="preserve"> &lt; </w:t>
-      </w:r>
-      <w:proofErr w:type="spellStart"/>
-      <w:r>
-        <w:t>shortComb.length</w:t>
-      </w:r>
-      <w:proofErr w:type="spellEnd"/>
-      <w:r>
-        <w:t>) {</w:t>
+      <w:r>
+        <w:t>allWaySum</w:t>
+      </w:r>
+      <w:proofErr w:type="spellEnd"/>
+      <w:r>
+        <w:t>(</w:t>
+      </w:r>
+      <w:proofErr w:type="spellStart"/>
+      <w:proofErr w:type="gramStart"/>
+      <w:r>
+        <w:t>target,numbers</w:t>
+      </w:r>
+      <w:proofErr w:type="spellEnd"/>
+      <w:proofErr w:type="gramEnd"/>
+      <w:r>
+        <w:t>){</w:t>
+      </w:r>
+    </w:p>
+    <w:p>
+      <w:r>
+        <w:t xml:space="preserve">  if(target==</w:t>
+      </w:r>
+      <w:proofErr w:type="gramStart"/>
+      <w:r>
+        <w:t>0){</w:t>
+      </w:r>
+      <w:proofErr w:type="gramEnd"/>
+    </w:p>
+    <w:p>
+      <w:r>
+        <w:t xml:space="preserve">    return [[]]</w:t>
+      </w:r>
+    </w:p>
+    <w:p>
+      <w:r>
+        <w:t xml:space="preserve">  }</w:t>
+      </w:r>
+    </w:p>
+    <w:p>
+      <w:r>
+        <w:t xml:space="preserve">  if(target&lt;</w:t>
+      </w:r>
+      <w:proofErr w:type="gramStart"/>
+      <w:r>
+        <w:t>0){</w:t>
+      </w:r>
+      <w:proofErr w:type="gramEnd"/>
+    </w:p>
+    <w:p>
+      <w:r>
+        <w:t xml:space="preserve">    return null</w:t>
+      </w:r>
+    </w:p>
+    <w:p>
+      <w:r>
+        <w:t xml:space="preserve">  }</w:t>
+      </w:r>
+    </w:p>
+    <w:p>
+      <w:r>
+        <w:t xml:space="preserve">  var result</w:t>
+      </w:r>
+      <w:proofErr w:type="gramStart"/>
+      <w:r>
+        <w:t>=[</w:t>
+      </w:r>
+      <w:proofErr w:type="gramEnd"/>
+      <w:r>
+        <w:t>]</w:t>
+      </w:r>
+    </w:p>
+    <w:p>
+      <w:r>
+        <w:t xml:space="preserve">  </w:t>
+      </w:r>
+      <w:proofErr w:type="gramStart"/>
+      <w:r>
+        <w:t>for(</w:t>
+      </w:r>
+      <w:proofErr w:type="gramEnd"/>
+      <w:r>
+        <w:t>let num of numbers){</w:t>
+      </w:r>
+    </w:p>
+    <w:p>
+      <w:r>
+        <w:t xml:space="preserve">    const remain=target-num;</w:t>
+      </w:r>
+    </w:p>
+    <w:p>
+      <w:r>
+        <w:t xml:space="preserve">    const ways=</w:t>
+      </w:r>
+      <w:proofErr w:type="spellStart"/>
+      <w:r>
+        <w:t>allWaySum</w:t>
+      </w:r>
+      <w:proofErr w:type="spellEnd"/>
+      <w:r>
+        <w:t>(</w:t>
+      </w:r>
+      <w:proofErr w:type="spellStart"/>
+      <w:proofErr w:type="gramStart"/>
+      <w:r>
+        <w:t>remain,numbers</w:t>
+      </w:r>
+      <w:proofErr w:type="spellEnd"/>
+      <w:proofErr w:type="gramEnd"/>
+      <w:r>
+        <w:t>)</w:t>
       </w:r>
     </w:p>
     <w:p>
       <w:r>
         <w:lastRenderedPageBreak/>
-        <w:t xml:space="preserve">        </w:t>
-      </w:r>
-      <w:proofErr w:type="spellStart"/>
-      <w:r>
-        <w:t>shortComb</w:t>
-      </w:r>
-      <w:proofErr w:type="spellEnd"/>
-      <w:r>
-        <w:t xml:space="preserve"> = combination;</w:t>
-      </w:r>
-    </w:p>
-    <w:p>
-      <w:r>
-        <w:t>      }</w:t>
-      </w:r>
-    </w:p>
-    <w:p>
-      <w:r>
-        <w:t>    }</w:t>
-      </w:r>
-    </w:p>
-    <w:p>
-      <w:r>
-        <w:t>  }</w:t>
-      </w:r>
-    </w:p>
-    <w:p>
-      <w:r>
-        <w:t xml:space="preserve">  return </w:t>
-      </w:r>
-      <w:proofErr w:type="spellStart"/>
-      <w:r>
-        <w:t>shortComb</w:t>
-      </w:r>
-      <w:proofErr w:type="spellEnd"/>
-      <w:r>
-        <w:t>;</w:t>
+        <w:t xml:space="preserve">    if(</w:t>
+      </w:r>
+      <w:proofErr w:type="gramStart"/>
+      <w:r>
+        <w:t>ways!=</w:t>
+      </w:r>
+      <w:proofErr w:type="gramEnd"/>
+      <w:r>
+        <w:t>null){</w:t>
+      </w:r>
+    </w:p>
+    <w:p>
+      <w:r>
+        <w:t xml:space="preserve">       const </w:t>
+      </w:r>
+      <w:proofErr w:type="spellStart"/>
+      <w:r>
+        <w:t>targetWays</w:t>
+      </w:r>
+      <w:proofErr w:type="spellEnd"/>
+      <w:r>
+        <w:t xml:space="preserve"> = </w:t>
+      </w:r>
+      <w:proofErr w:type="spellStart"/>
+      <w:r>
+        <w:t>ways.map</w:t>
+      </w:r>
+      <w:proofErr w:type="spellEnd"/>
+      <w:r>
+        <w:t>((keys) =&gt; [num, ...keys]);</w:t>
+      </w:r>
+    </w:p>
+    <w:p>
+      <w:r>
+        <w:t xml:space="preserve">      </w:t>
+      </w:r>
+      <w:proofErr w:type="spellStart"/>
+      <w:proofErr w:type="gramStart"/>
+      <w:r>
+        <w:t>result.push</w:t>
+      </w:r>
+      <w:proofErr w:type="spellEnd"/>
+      <w:proofErr w:type="gramEnd"/>
+      <w:r>
+        <w:t>(...</w:t>
+      </w:r>
+      <w:proofErr w:type="spellStart"/>
+      <w:r>
+        <w:t>targetWays</w:t>
+      </w:r>
+      <w:proofErr w:type="spellEnd"/>
+      <w:r>
+        <w:t>)</w:t>
+      </w:r>
+    </w:p>
+    <w:p>
+      <w:r>
+        <w:t xml:space="preserve">    }</w:t>
+      </w:r>
+    </w:p>
+    <w:p>
+      <w:r>
+        <w:t xml:space="preserve">  }</w:t>
+      </w:r>
+    </w:p>
+    <w:p>
+      <w:r>
+        <w:t xml:space="preserve">  return result</w:t>
+      </w:r>
+    </w:p>
+    <w:p>
+      <w:r>
+        <w:t xml:space="preserve">  </w:t>
       </w:r>
     </w:p>
     <w:p>
@@ -1215,309 +1252,197 @@
         <w:t xml:space="preserve">function </w:t>
       </w:r>
       <w:proofErr w:type="spellStart"/>
-      <w:proofErr w:type="gramStart"/>
-      <w:r>
-        <w:t>bestSumMemo</w:t>
-      </w:r>
-      <w:proofErr w:type="spellEnd"/>
-      <w:r>
-        <w:t>(</w:t>
-      </w:r>
-      <w:proofErr w:type="gramEnd"/>
-      <w:r>
-        <w:t>target, numbers, memo = {}) {</w:t>
-      </w:r>
-    </w:p>
-    <w:p>
-      <w:r>
-        <w:t>  if (target in memo) return memo[target];</w:t>
-      </w:r>
-    </w:p>
-    <w:p>
-      <w:r>
-        <w:t>  if (target == 0) return [];</w:t>
-      </w:r>
-    </w:p>
-    <w:p>
-      <w:r>
-        <w:t>  if (target &lt; 0) return null;</w:t>
-      </w:r>
-    </w:p>
-    <w:p>
-      <w:r>
-        <w:t xml:space="preserve">  let </w:t>
-      </w:r>
-      <w:proofErr w:type="spellStart"/>
-      <w:r>
-        <w:t>shortComb</w:t>
-      </w:r>
-      <w:proofErr w:type="spellEnd"/>
-      <w:r>
-        <w:t xml:space="preserve"> = null;</w:t>
-      </w:r>
-    </w:p>
-    <w:p>
-      <w:r>
-        <w:t>  for (let num of numbers) {</w:t>
-      </w:r>
-    </w:p>
-    <w:p>
-      <w:r>
-        <w:t>    const remainder = target - num;</w:t>
-      </w:r>
-    </w:p>
-    <w:p>
-      <w:r>
-        <w:t xml:space="preserve">    const result = </w:t>
-      </w:r>
-      <w:proofErr w:type="spellStart"/>
-      <w:proofErr w:type="gramStart"/>
-      <w:r>
-        <w:t>bestSumMemo</w:t>
-      </w:r>
-      <w:proofErr w:type="spellEnd"/>
-      <w:r>
-        <w:t>(</w:t>
-      </w:r>
-      <w:proofErr w:type="gramEnd"/>
-      <w:r>
-        <w:t>remainder, numbers, memo);</w:t>
-      </w:r>
-    </w:p>
-    <w:p>
-      <w:r>
-        <w:t>    if (</w:t>
-      </w:r>
-      <w:proofErr w:type="gramStart"/>
-      <w:r>
-        <w:t>result !</w:t>
-      </w:r>
-      <w:proofErr w:type="gramEnd"/>
-      <w:r>
-        <w:t>= null) {</w:t>
-      </w:r>
-    </w:p>
-    <w:p>
-      <w:r>
-        <w:t>      let combination = [...result, num];</w:t>
-      </w:r>
-    </w:p>
-    <w:p>
-      <w:r>
-        <w:t>      if (</w:t>
-      </w:r>
-      <w:proofErr w:type="spellStart"/>
-      <w:r>
-        <w:t>shortComb</w:t>
-      </w:r>
-      <w:proofErr w:type="spellEnd"/>
-      <w:r>
-        <w:t xml:space="preserve"> == null || </w:t>
-      </w:r>
-      <w:proofErr w:type="spellStart"/>
-      <w:proofErr w:type="gramStart"/>
-      <w:r>
-        <w:t>combination.length</w:t>
-      </w:r>
-      <w:proofErr w:type="spellEnd"/>
-      <w:proofErr w:type="gramEnd"/>
-      <w:r>
-        <w:t xml:space="preserve"> &lt; </w:t>
-      </w:r>
-      <w:proofErr w:type="spellStart"/>
-      <w:r>
-        <w:t>shortComb.length</w:t>
-      </w:r>
-      <w:proofErr w:type="spellEnd"/>
-      <w:r>
-        <w:t>) {</w:t>
-      </w:r>
-    </w:p>
-    <w:p>
-      <w:r>
-        <w:t xml:space="preserve">        </w:t>
-      </w:r>
-      <w:proofErr w:type="spellStart"/>
-      <w:r>
-        <w:t>shortComb</w:t>
-      </w:r>
-      <w:proofErr w:type="spellEnd"/>
-      <w:r>
-        <w:t xml:space="preserve"> = combination;</w:t>
-      </w:r>
-    </w:p>
-    <w:p>
-      <w:r>
-        <w:t>      }</w:t>
-      </w:r>
-    </w:p>
-    <w:p>
-      <w:r>
-        <w:t>    }</w:t>
-      </w:r>
-    </w:p>
-    <w:p>
-      <w:r>
-        <w:t>  }</w:t>
-      </w:r>
-    </w:p>
-    <w:p>
-      <w:r>
-        <w:t xml:space="preserve">  memo[target] = </w:t>
-      </w:r>
-      <w:proofErr w:type="spellStart"/>
-      <w:r>
-        <w:t>shortComb</w:t>
-      </w:r>
-      <w:proofErr w:type="spellEnd"/>
-      <w:r>
-        <w:t>;</w:t>
-      </w:r>
-    </w:p>
-    <w:p>
-      <w:r>
-        <w:t xml:space="preserve">  return </w:t>
-      </w:r>
-      <w:proofErr w:type="spellStart"/>
-      <w:r>
-        <w:t>shortComb</w:t>
-      </w:r>
-      <w:proofErr w:type="spellEnd"/>
-      <w:r>
-        <w:t>;</w:t>
-      </w:r>
-    </w:p>
-    <w:p>
-      <w:r>
-        <w:t>}</w:t>
-      </w:r>
-    </w:p>
-    <w:p/>
-    <w:p>
-      <w:r>
-        <w:t>2.1.</w:t>
-      </w:r>
-      <w:r>
-        <w:t xml:space="preserve"> </w:t>
-      </w:r>
-      <w:r>
-        <w:t>Write a function “</w:t>
-      </w:r>
-      <w:proofErr w:type="spellStart"/>
-      <w:r>
-        <w:t>canConstruct</w:t>
-      </w:r>
-      <w:proofErr w:type="spellEnd"/>
-      <w:r>
-        <w:t xml:space="preserve"> </w:t>
-      </w:r>
-      <w:r>
-        <w:t>(</w:t>
-      </w:r>
-      <w:proofErr w:type="spellStart"/>
-      <w:proofErr w:type="gramStart"/>
-      <w:r>
-        <w:t>target,words</w:t>
-      </w:r>
-      <w:proofErr w:type="spellEnd"/>
-      <w:proofErr w:type="gramEnd"/>
-      <w:r>
-        <w:t>)” that takes in a target and an array of string as arguments.</w:t>
-      </w:r>
-    </w:p>
-    <w:p>
-      <w:r>
-        <w:t xml:space="preserve">function </w:t>
-      </w:r>
-      <w:proofErr w:type="spellStart"/>
-      <w:proofErr w:type="gramStart"/>
-      <w:r>
-        <w:t>canConstruct</w:t>
-      </w:r>
-      <w:proofErr w:type="spellEnd"/>
-      <w:r>
-        <w:t>(</w:t>
-      </w:r>
-      <w:proofErr w:type="gramEnd"/>
-      <w:r>
-        <w:t>target, words) {</w:t>
-      </w:r>
-    </w:p>
-    <w:p>
-      <w:r>
-        <w:t xml:space="preserve">  if (target == "") return true;</w:t>
-      </w:r>
-    </w:p>
-    <w:p>
-      <w:r>
-        <w:lastRenderedPageBreak/>
-        <w:t xml:space="preserve">  for (let word of words) {</w:t>
-      </w:r>
-    </w:p>
-    <w:p>
-      <w:r>
-        <w:t xml:space="preserve">    if (</w:t>
-      </w:r>
-      <w:proofErr w:type="spellStart"/>
-      <w:proofErr w:type="gramStart"/>
-      <w:r>
-        <w:t>target.indexOf</w:t>
-      </w:r>
-      <w:proofErr w:type="spellEnd"/>
-      <w:proofErr w:type="gramEnd"/>
-      <w:r>
-        <w:t>(word) == 0) {</w:t>
-      </w:r>
-    </w:p>
-    <w:p>
-      <w:r>
-        <w:t xml:space="preserve">      const suffix = </w:t>
-      </w:r>
-      <w:proofErr w:type="spellStart"/>
-      <w:proofErr w:type="gramStart"/>
-      <w:r>
-        <w:t>target.slice</w:t>
-      </w:r>
-      <w:proofErr w:type="spellEnd"/>
-      <w:proofErr w:type="gramEnd"/>
-      <w:r>
-        <w:t>(</w:t>
-      </w:r>
-      <w:proofErr w:type="spellStart"/>
-      <w:r>
-        <w:t>word.length</w:t>
-      </w:r>
-      <w:proofErr w:type="spellEnd"/>
-      <w:r>
-        <w:t>);</w:t>
-      </w:r>
-    </w:p>
-    <w:p>
-      <w:r>
-        <w:t xml:space="preserve">      if (</w:t>
-      </w:r>
-      <w:proofErr w:type="spellStart"/>
-      <w:proofErr w:type="gramStart"/>
-      <w:r>
-        <w:t>canConstruct</w:t>
-      </w:r>
-      <w:proofErr w:type="spellEnd"/>
-      <w:r>
-        <w:t>(</w:t>
-      </w:r>
-      <w:proofErr w:type="gramEnd"/>
-      <w:r>
-        <w:t>suffix, words) == true) {</w:t>
-      </w:r>
-    </w:p>
-    <w:p>
-      <w:r>
-        <w:t xml:space="preserve">        return true;</w:t>
-      </w:r>
-    </w:p>
-    <w:p>
-      <w:r>
-        <w:t xml:space="preserve">      }</w:t>
+      <w:r>
+        <w:t>allWaySumMemo</w:t>
+      </w:r>
+      <w:proofErr w:type="spellEnd"/>
+      <w:r>
+        <w:t>(</w:t>
+      </w:r>
+      <w:proofErr w:type="spellStart"/>
+      <w:proofErr w:type="gramStart"/>
+      <w:r>
+        <w:t>target,numbers</w:t>
+      </w:r>
+      <w:proofErr w:type="gramEnd"/>
+      <w:r>
+        <w:t>,memo</w:t>
+      </w:r>
+      <w:proofErr w:type="spellEnd"/>
+      <w:r>
+        <w:t>={}){</w:t>
+      </w:r>
+    </w:p>
+    <w:p>
+      <w:r>
+        <w:t xml:space="preserve">  </w:t>
+      </w:r>
+      <w:proofErr w:type="gramStart"/>
+      <w:r>
+        <w:t>if(</w:t>
+      </w:r>
+      <w:proofErr w:type="gramEnd"/>
+      <w:r>
+        <w:t>target in memo)</w:t>
+      </w:r>
+    </w:p>
+    <w:p>
+      <w:r>
+        <w:t xml:space="preserve">    return memo[target]</w:t>
+      </w:r>
+    </w:p>
+    <w:p>
+      <w:r>
+        <w:t xml:space="preserve">  if(target==</w:t>
+      </w:r>
+      <w:proofErr w:type="gramStart"/>
+      <w:r>
+        <w:t>0){</w:t>
+      </w:r>
+      <w:proofErr w:type="gramEnd"/>
+    </w:p>
+    <w:p>
+      <w:r>
+        <w:t xml:space="preserve">    return [[]]</w:t>
+      </w:r>
+    </w:p>
+    <w:p>
+      <w:r>
+        <w:t xml:space="preserve">  }</w:t>
+      </w:r>
+    </w:p>
+    <w:p>
+      <w:r>
+        <w:t xml:space="preserve">  if(target&lt;</w:t>
+      </w:r>
+      <w:proofErr w:type="gramStart"/>
+      <w:r>
+        <w:t>0){</w:t>
+      </w:r>
+      <w:proofErr w:type="gramEnd"/>
+    </w:p>
+    <w:p>
+      <w:r>
+        <w:t xml:space="preserve">    return null</w:t>
+      </w:r>
+    </w:p>
+    <w:p>
+      <w:r>
+        <w:t xml:space="preserve">  }</w:t>
+      </w:r>
+    </w:p>
+    <w:p>
+      <w:r>
+        <w:t xml:space="preserve">  var result</w:t>
+      </w:r>
+      <w:proofErr w:type="gramStart"/>
+      <w:r>
+        <w:t>=[</w:t>
+      </w:r>
+      <w:proofErr w:type="gramEnd"/>
+      <w:r>
+        <w:t>]</w:t>
+      </w:r>
+    </w:p>
+    <w:p>
+      <w:r>
+        <w:t xml:space="preserve">  </w:t>
+      </w:r>
+      <w:proofErr w:type="gramStart"/>
+      <w:r>
+        <w:t>for(</w:t>
+      </w:r>
+      <w:proofErr w:type="gramEnd"/>
+      <w:r>
+        <w:t>let num of numbers){</w:t>
+      </w:r>
+    </w:p>
+    <w:p>
+      <w:r>
+        <w:t xml:space="preserve">    const remain=target-num;</w:t>
+      </w:r>
+    </w:p>
+    <w:p>
+      <w:r>
+        <w:t xml:space="preserve">    const ways=</w:t>
+      </w:r>
+      <w:proofErr w:type="spellStart"/>
+      <w:r>
+        <w:t>allWaySumMemo</w:t>
+      </w:r>
+      <w:proofErr w:type="spellEnd"/>
+      <w:r>
+        <w:t>(</w:t>
+      </w:r>
+      <w:proofErr w:type="spellStart"/>
+      <w:proofErr w:type="gramStart"/>
+      <w:r>
+        <w:t>remain,numbers</w:t>
+      </w:r>
+      <w:proofErr w:type="gramEnd"/>
+      <w:r>
+        <w:t>,memo</w:t>
+      </w:r>
+      <w:proofErr w:type="spellEnd"/>
+      <w:r>
+        <w:t>)</w:t>
+      </w:r>
+    </w:p>
+    <w:p>
+      <w:r>
+        <w:t xml:space="preserve">    if(</w:t>
+      </w:r>
+      <w:proofErr w:type="gramStart"/>
+      <w:r>
+        <w:t>ways!=</w:t>
+      </w:r>
+      <w:proofErr w:type="gramEnd"/>
+      <w:r>
+        <w:t>null){</w:t>
+      </w:r>
+    </w:p>
+    <w:p>
+      <w:r>
+        <w:t xml:space="preserve">       const </w:t>
+      </w:r>
+      <w:proofErr w:type="spellStart"/>
+      <w:r>
+        <w:t>targetWays</w:t>
+      </w:r>
+      <w:proofErr w:type="spellEnd"/>
+      <w:r>
+        <w:t xml:space="preserve"> = </w:t>
+      </w:r>
+      <w:proofErr w:type="spellStart"/>
+      <w:r>
+        <w:t>ways.map</w:t>
+      </w:r>
+      <w:proofErr w:type="spellEnd"/>
+      <w:r>
+        <w:t>((keys) =&gt; [num, ...keys]);</w:t>
+      </w:r>
+    </w:p>
+    <w:p>
+      <w:r>
+        <w:t xml:space="preserve">      </w:t>
+      </w:r>
+      <w:proofErr w:type="spellStart"/>
+      <w:proofErr w:type="gramStart"/>
+      <w:r>
+        <w:t>result.push</w:t>
+      </w:r>
+      <w:proofErr w:type="spellEnd"/>
+      <w:proofErr w:type="gramEnd"/>
+      <w:r>
+        <w:t>(...</w:t>
+      </w:r>
+      <w:proofErr w:type="spellStart"/>
+      <w:r>
+        <w:t>targetWays</w:t>
+      </w:r>
+      <w:proofErr w:type="spellEnd"/>
+      <w:r>
+        <w:t>)</w:t>
       </w:r>
     </w:p>
     <w:p>
@@ -1532,787 +1457,17 @@
     </w:p>
     <w:p>
       <w:r>
-        <w:t xml:space="preserve">  return false;</w:t>
-      </w:r>
-    </w:p>
-    <w:p>
-      <w:r>
-        <w:t>}</w:t>
-      </w:r>
-    </w:p>
-    <w:p>
-      <w:r>
-        <w:t xml:space="preserve">function </w:t>
-      </w:r>
-      <w:proofErr w:type="spellStart"/>
-      <w:proofErr w:type="gramStart"/>
-      <w:r>
-        <w:t>canConstructMemo</w:t>
-      </w:r>
-      <w:proofErr w:type="spellEnd"/>
-      <w:r>
-        <w:t>(</w:t>
-      </w:r>
-      <w:proofErr w:type="gramEnd"/>
-      <w:r>
-        <w:t>target, words, memo = {}) {</w:t>
-      </w:r>
-    </w:p>
-    <w:p>
-      <w:r>
-        <w:t xml:space="preserve">  if (target in memo) {</w:t>
-      </w:r>
-    </w:p>
-    <w:p>
-      <w:r>
-        <w:t xml:space="preserve">    return memo[target];</w:t>
-      </w:r>
-    </w:p>
-    <w:p>
-      <w:r>
-        <w:t xml:space="preserve">  }</w:t>
-      </w:r>
-    </w:p>
-    <w:p>
-      <w:r>
-        <w:t xml:space="preserve">  if (target == "") return true;</w:t>
-      </w:r>
-    </w:p>
-    <w:p>
-      <w:r>
-        <w:t xml:space="preserve">  for (let word of words) {</w:t>
-      </w:r>
-    </w:p>
-    <w:p>
-      <w:r>
-        <w:t xml:space="preserve">    if (</w:t>
-      </w:r>
-      <w:proofErr w:type="spellStart"/>
-      <w:proofErr w:type="gramStart"/>
-      <w:r>
-        <w:t>target.indexOf</w:t>
-      </w:r>
-      <w:proofErr w:type="spellEnd"/>
-      <w:proofErr w:type="gramEnd"/>
-      <w:r>
-        <w:t>(word) == 0) {</w:t>
-      </w:r>
-    </w:p>
-    <w:p>
-      <w:r>
-        <w:t xml:space="preserve">      const suffix = </w:t>
-      </w:r>
-      <w:proofErr w:type="spellStart"/>
-      <w:proofErr w:type="gramStart"/>
-      <w:r>
-        <w:t>target.slice</w:t>
-      </w:r>
-      <w:proofErr w:type="spellEnd"/>
-      <w:proofErr w:type="gramEnd"/>
-      <w:r>
-        <w:t>(</w:t>
-      </w:r>
-      <w:proofErr w:type="spellStart"/>
-      <w:r>
-        <w:t>word.length</w:t>
-      </w:r>
-      <w:proofErr w:type="spellEnd"/>
-      <w:r>
-        <w:t>);</w:t>
-      </w:r>
-    </w:p>
-    <w:p>
-      <w:r>
-        <w:t xml:space="preserve">      if (</w:t>
-      </w:r>
-      <w:proofErr w:type="spellStart"/>
-      <w:proofErr w:type="gramStart"/>
-      <w:r>
-        <w:t>canConstructMemo</w:t>
-      </w:r>
-      <w:proofErr w:type="spellEnd"/>
-      <w:r>
-        <w:t>(</w:t>
-      </w:r>
-      <w:proofErr w:type="gramEnd"/>
-      <w:r>
-        <w:t>suffix, words, memo) == true) {</w:t>
-      </w:r>
-    </w:p>
-    <w:p>
-      <w:r>
-        <w:t xml:space="preserve">        memo[target] = true;</w:t>
-      </w:r>
-    </w:p>
-    <w:p>
-      <w:r>
-        <w:t xml:space="preserve">        return true;</w:t>
-      </w:r>
-    </w:p>
-    <w:p>
-      <w:r>
-        <w:t xml:space="preserve">      }</w:t>
-      </w:r>
-    </w:p>
-    <w:p>
-      <w:r>
-        <w:t xml:space="preserve">    }</w:t>
-      </w:r>
-    </w:p>
-    <w:p>
-      <w:r>
-        <w:t xml:space="preserve">  }</w:t>
-      </w:r>
-    </w:p>
-    <w:p>
-      <w:r>
-        <w:t xml:space="preserve">  memo[target] = false;</w:t>
-      </w:r>
-    </w:p>
-    <w:p>
-      <w:r>
-        <w:t xml:space="preserve">  return false;</w:t>
-      </w:r>
-    </w:p>
-    <w:p>
-      <w:r>
-        <w:t>}</w:t>
-      </w:r>
-    </w:p>
-    <w:p/>
-    <w:p>
-      <w:r>
-        <w:lastRenderedPageBreak/>
-        <w:t>2.2. Write a function “</w:t>
-      </w:r>
-      <w:proofErr w:type="spellStart"/>
-      <w:proofErr w:type="gramStart"/>
-      <w:r>
-        <w:t>howManyWayConstruct</w:t>
-      </w:r>
-      <w:proofErr w:type="spellEnd"/>
-      <w:r>
-        <w:t>(</w:t>
-      </w:r>
-      <w:r>
-        <w:t xml:space="preserve"> </w:t>
-      </w:r>
-      <w:r>
-        <w:t>(</w:t>
-      </w:r>
-      <w:proofErr w:type="spellStart"/>
-      <w:proofErr w:type="gramEnd"/>
-      <w:r>
-        <w:t>target,words</w:t>
-      </w:r>
-      <w:proofErr w:type="spellEnd"/>
-      <w:r>
-        <w:t xml:space="preserve">)” that takes in a target and an array of string as arguments. Then return total </w:t>
-      </w:r>
-      <w:proofErr w:type="spellStart"/>
-      <w:r>
-        <w:t>posibilities</w:t>
-      </w:r>
-      <w:proofErr w:type="spellEnd"/>
-    </w:p>
-    <w:p/>
-    <w:p>
-      <w:r>
-        <w:t xml:space="preserve">function </w:t>
-      </w:r>
-      <w:proofErr w:type="spellStart"/>
-      <w:proofErr w:type="gramStart"/>
-      <w:r>
-        <w:t>howManyWayConstruct</w:t>
-      </w:r>
-      <w:proofErr w:type="spellEnd"/>
-      <w:r>
-        <w:t>(</w:t>
-      </w:r>
-      <w:proofErr w:type="gramEnd"/>
-      <w:r>
-        <w:t>target, words) {</w:t>
-      </w:r>
-    </w:p>
-    <w:p>
-      <w:r>
-        <w:t xml:space="preserve">  if (target == "") return 1;</w:t>
-      </w:r>
-    </w:p>
-    <w:p>
-      <w:r>
-        <w:t xml:space="preserve">  var total = 0;</w:t>
-      </w:r>
-    </w:p>
-    <w:p>
-      <w:r>
-        <w:t xml:space="preserve">  for (let word of words) {</w:t>
-      </w:r>
-    </w:p>
-    <w:p>
-      <w:r>
-        <w:t xml:space="preserve">    if (</w:t>
-      </w:r>
-      <w:proofErr w:type="spellStart"/>
-      <w:proofErr w:type="gramStart"/>
-      <w:r>
-        <w:t>target.indexOf</w:t>
-      </w:r>
-      <w:proofErr w:type="spellEnd"/>
-      <w:proofErr w:type="gramEnd"/>
-      <w:r>
-        <w:t>(word) == 0) {</w:t>
-      </w:r>
-    </w:p>
-    <w:p>
-      <w:r>
-        <w:t xml:space="preserve">      const suffix = </w:t>
-      </w:r>
-      <w:proofErr w:type="spellStart"/>
-      <w:proofErr w:type="gramStart"/>
-      <w:r>
-        <w:t>target.slice</w:t>
-      </w:r>
-      <w:proofErr w:type="spellEnd"/>
-      <w:proofErr w:type="gramEnd"/>
-      <w:r>
-        <w:t>(</w:t>
-      </w:r>
-      <w:proofErr w:type="spellStart"/>
-      <w:r>
-        <w:t>word.length</w:t>
-      </w:r>
-      <w:proofErr w:type="spellEnd"/>
-      <w:r>
-        <w:t>);</w:t>
-      </w:r>
-    </w:p>
-    <w:p>
-      <w:r>
-        <w:t xml:space="preserve">      total += </w:t>
-      </w:r>
-      <w:proofErr w:type="spellStart"/>
-      <w:proofErr w:type="gramStart"/>
-      <w:r>
-        <w:t>howManyWayConstruct</w:t>
-      </w:r>
-      <w:proofErr w:type="spellEnd"/>
-      <w:r>
-        <w:t>(</w:t>
-      </w:r>
-      <w:proofErr w:type="gramEnd"/>
-      <w:r>
-        <w:t>suffix, words);</w:t>
-      </w:r>
-    </w:p>
-    <w:p>
-      <w:r>
-        <w:t xml:space="preserve">    }</w:t>
-      </w:r>
-    </w:p>
-    <w:p>
-      <w:r>
-        <w:t xml:space="preserve">  }</w:t>
-      </w:r>
-    </w:p>
-    <w:p>
-      <w:r>
-        <w:t xml:space="preserve">  return total;</w:t>
-      </w:r>
-    </w:p>
-    <w:p>
-      <w:r>
-        <w:t>}</w:t>
-      </w:r>
-    </w:p>
-    <w:p>
-      <w:r>
-        <w:t xml:space="preserve">function </w:t>
-      </w:r>
-      <w:proofErr w:type="spellStart"/>
-      <w:proofErr w:type="gramStart"/>
-      <w:r>
-        <w:t>howManyWayConstructMemo</w:t>
-      </w:r>
-      <w:proofErr w:type="spellEnd"/>
-      <w:r>
-        <w:t>(</w:t>
-      </w:r>
-      <w:proofErr w:type="gramEnd"/>
-      <w:r>
-        <w:t>target, words, memo = {}) {</w:t>
-      </w:r>
-    </w:p>
-    <w:p>
-      <w:r>
-        <w:t xml:space="preserve">  if (target == "") return 1;</w:t>
-      </w:r>
-    </w:p>
-    <w:p>
-      <w:r>
-        <w:t xml:space="preserve">  var total = 0;</w:t>
-      </w:r>
-    </w:p>
-    <w:p>
-      <w:r>
-        <w:t xml:space="preserve">  for (let word of words) {</w:t>
-      </w:r>
-    </w:p>
-    <w:p>
-      <w:r>
-        <w:t xml:space="preserve">    if (</w:t>
-      </w:r>
-      <w:proofErr w:type="spellStart"/>
-      <w:proofErr w:type="gramStart"/>
-      <w:r>
-        <w:t>target.indexOf</w:t>
-      </w:r>
-      <w:proofErr w:type="spellEnd"/>
-      <w:proofErr w:type="gramEnd"/>
-      <w:r>
-        <w:t>(word) == 0) {</w:t>
-      </w:r>
-    </w:p>
-    <w:p>
-      <w:r>
-        <w:t xml:space="preserve">      const suffix = </w:t>
-      </w:r>
-      <w:proofErr w:type="spellStart"/>
-      <w:proofErr w:type="gramStart"/>
-      <w:r>
-        <w:t>target.slice</w:t>
-      </w:r>
-      <w:proofErr w:type="spellEnd"/>
-      <w:proofErr w:type="gramEnd"/>
-      <w:r>
-        <w:t>(</w:t>
-      </w:r>
-      <w:proofErr w:type="spellStart"/>
-      <w:r>
-        <w:t>word.length</w:t>
-      </w:r>
-      <w:proofErr w:type="spellEnd"/>
-      <w:r>
-        <w:t>);</w:t>
-      </w:r>
-    </w:p>
-    <w:p>
-      <w:r>
-        <w:t xml:space="preserve">      total += </w:t>
-      </w:r>
-      <w:proofErr w:type="spellStart"/>
-      <w:proofErr w:type="gramStart"/>
-      <w:r>
-        <w:t>howManyWayConstructMemo</w:t>
-      </w:r>
-      <w:proofErr w:type="spellEnd"/>
-      <w:r>
-        <w:t>(</w:t>
-      </w:r>
-      <w:proofErr w:type="gramEnd"/>
-      <w:r>
-        <w:t>suffix, words, memo);</w:t>
-      </w:r>
-    </w:p>
-    <w:p>
-      <w:r>
-        <w:t xml:space="preserve">    }</w:t>
-      </w:r>
-    </w:p>
-    <w:p>
-      <w:r>
-        <w:t xml:space="preserve">  }</w:t>
-      </w:r>
-    </w:p>
-    <w:p>
-      <w:r>
-        <w:t xml:space="preserve">  return total;</w:t>
-      </w:r>
-    </w:p>
-    <w:p>
-      <w:r>
-        <w:t>}</w:t>
-      </w:r>
-    </w:p>
-    <w:p/>
-    <w:p>
-      <w:r>
-        <w:t>2.</w:t>
-      </w:r>
-      <w:r>
-        <w:t>3</w:t>
-      </w:r>
-      <w:r>
-        <w:t>. Write a function “</w:t>
-      </w:r>
-      <w:proofErr w:type="spellStart"/>
-      <w:r>
-        <w:t>a</w:t>
-      </w:r>
-      <w:r>
-        <w:t>llWayConstruct</w:t>
-      </w:r>
-      <w:proofErr w:type="spellEnd"/>
-      <w:r>
-        <w:t>(</w:t>
-      </w:r>
-      <w:proofErr w:type="spellStart"/>
-      <w:proofErr w:type="gramStart"/>
-      <w:r>
-        <w:t>target,words</w:t>
-      </w:r>
-      <w:proofErr w:type="spellEnd"/>
-      <w:proofErr w:type="gramEnd"/>
-      <w:r>
-        <w:t xml:space="preserve">)” that takes in a target and an array of string as arguments. Then return </w:t>
-      </w:r>
-      <w:r>
-        <w:t>all</w:t>
-      </w:r>
-      <w:r>
-        <w:t xml:space="preserve"> </w:t>
-      </w:r>
-      <w:proofErr w:type="spellStart"/>
-      <w:r>
-        <w:t>posiblities</w:t>
-      </w:r>
-      <w:proofErr w:type="spellEnd"/>
-    </w:p>
-    <w:p>
-      <w:r>
-        <w:t xml:space="preserve">function </w:t>
-      </w:r>
-      <w:proofErr w:type="spellStart"/>
-      <w:proofErr w:type="gramStart"/>
-      <w:r>
-        <w:t>allWayConstruct</w:t>
-      </w:r>
-      <w:proofErr w:type="spellEnd"/>
-      <w:r>
-        <w:t>(</w:t>
-      </w:r>
-      <w:proofErr w:type="gramEnd"/>
-      <w:r>
-        <w:t>target, words) {</w:t>
-      </w:r>
-    </w:p>
-    <w:p>
-      <w:r>
-        <w:lastRenderedPageBreak/>
-        <w:t xml:space="preserve">  if (target == "") return [[]];</w:t>
-      </w:r>
-    </w:p>
-    <w:p>
-      <w:r>
-        <w:t xml:space="preserve">  var result = [];</w:t>
-      </w:r>
-    </w:p>
-    <w:p>
-      <w:r>
-        <w:t xml:space="preserve">  for (let word of words) {</w:t>
-      </w:r>
-    </w:p>
-    <w:p>
-      <w:r>
-        <w:t xml:space="preserve">    if (</w:t>
-      </w:r>
-      <w:proofErr w:type="spellStart"/>
-      <w:proofErr w:type="gramStart"/>
-      <w:r>
-        <w:t>target.indexOf</w:t>
-      </w:r>
-      <w:proofErr w:type="spellEnd"/>
-      <w:proofErr w:type="gramEnd"/>
-      <w:r>
-        <w:t>(word) == 0) {</w:t>
-      </w:r>
-    </w:p>
-    <w:p>
-      <w:r>
-        <w:t xml:space="preserve">      const suffix = </w:t>
-      </w:r>
-      <w:proofErr w:type="spellStart"/>
-      <w:proofErr w:type="gramStart"/>
-      <w:r>
-        <w:t>target.slice</w:t>
-      </w:r>
-      <w:proofErr w:type="spellEnd"/>
-      <w:proofErr w:type="gramEnd"/>
-      <w:r>
-        <w:t>(</w:t>
-      </w:r>
-      <w:proofErr w:type="spellStart"/>
-      <w:r>
-        <w:t>word.length</w:t>
-      </w:r>
-      <w:proofErr w:type="spellEnd"/>
-      <w:r>
-        <w:t>);</w:t>
-      </w:r>
-    </w:p>
-    <w:p>
-      <w:r>
-        <w:t xml:space="preserve">      const </w:t>
-      </w:r>
-      <w:proofErr w:type="spellStart"/>
-      <w:r>
-        <w:t>suffixWays</w:t>
-      </w:r>
-      <w:proofErr w:type="spellEnd"/>
-      <w:r>
-        <w:t xml:space="preserve"> = </w:t>
-      </w:r>
-      <w:proofErr w:type="spellStart"/>
-      <w:proofErr w:type="gramStart"/>
-      <w:r>
-        <w:t>allWayConstruct</w:t>
-      </w:r>
-      <w:proofErr w:type="spellEnd"/>
-      <w:r>
-        <w:t>(</w:t>
-      </w:r>
-      <w:proofErr w:type="gramEnd"/>
-      <w:r>
-        <w:t>suffix, words);</w:t>
-      </w:r>
-    </w:p>
-    <w:p>
-      <w:r>
-        <w:t xml:space="preserve">      const ways = </w:t>
-      </w:r>
-      <w:proofErr w:type="spellStart"/>
-      <w:r>
-        <w:t>suffixWays.map</w:t>
-      </w:r>
-      <w:proofErr w:type="spellEnd"/>
-      <w:r>
-        <w:t>((keys) =&gt; [word, ...keys]);</w:t>
-      </w:r>
-    </w:p>
-    <w:p>
-      <w:r>
-        <w:t xml:space="preserve">      </w:t>
-      </w:r>
-      <w:proofErr w:type="spellStart"/>
-      <w:proofErr w:type="gramStart"/>
-      <w:r>
-        <w:t>result.push</w:t>
-      </w:r>
-      <w:proofErr w:type="spellEnd"/>
-      <w:proofErr w:type="gramEnd"/>
-      <w:r>
-        <w:t>(...ways);</w:t>
-      </w:r>
-    </w:p>
-    <w:p>
-      <w:r>
-        <w:t xml:space="preserve">    }</w:t>
-      </w:r>
-    </w:p>
-    <w:p>
-      <w:r>
-        <w:t xml:space="preserve">  }</w:t>
-      </w:r>
-    </w:p>
-    <w:p>
-      <w:r>
-        <w:t xml:space="preserve">  return result;</w:t>
-      </w:r>
-    </w:p>
-    <w:p>
-      <w:r>
-        <w:t>}</w:t>
-      </w:r>
-    </w:p>
-    <w:p/>
-    <w:p>
-      <w:proofErr w:type="gramStart"/>
-      <w:r>
-        <w:t>console.log(</w:t>
-      </w:r>
-      <w:proofErr w:type="spellStart"/>
-      <w:proofErr w:type="gramEnd"/>
-      <w:r>
-        <w:t>allWayConstruct</w:t>
-      </w:r>
-      <w:proofErr w:type="spellEnd"/>
-      <w:r>
-        <w:t>("</w:t>
-      </w:r>
-      <w:proofErr w:type="spellStart"/>
-      <w:r>
-        <w:t>abcdef</w:t>
-      </w:r>
-      <w:proofErr w:type="spellEnd"/>
-      <w:r>
-        <w:t>", ["</w:t>
-      </w:r>
-      <w:proofErr w:type="spellStart"/>
-      <w:r>
-        <w:t>abc</w:t>
-      </w:r>
-      <w:proofErr w:type="spellEnd"/>
-      <w:r>
-        <w:t>", "def", "a", "</w:t>
-      </w:r>
-      <w:proofErr w:type="spellStart"/>
-      <w:r>
-        <w:t>bc</w:t>
-      </w:r>
-      <w:proofErr w:type="spellEnd"/>
-      <w:r>
-        <w:t>", "b", "c"]));</w:t>
-      </w:r>
-    </w:p>
-    <w:p/>
-    <w:p>
-      <w:r>
-        <w:t xml:space="preserve">function </w:t>
-      </w:r>
-      <w:proofErr w:type="spellStart"/>
-      <w:proofErr w:type="gramStart"/>
-      <w:r>
-        <w:t>allWayConstructMemo</w:t>
-      </w:r>
-      <w:proofErr w:type="spellEnd"/>
-      <w:r>
-        <w:t>(</w:t>
-      </w:r>
-      <w:proofErr w:type="gramEnd"/>
-      <w:r>
-        <w:t>target, words, memo = {}) {</w:t>
-      </w:r>
-    </w:p>
-    <w:p>
-      <w:r>
-        <w:t xml:space="preserve">  if (target in memo) return memo[target];</w:t>
-      </w:r>
-    </w:p>
-    <w:p>
-      <w:r>
-        <w:t xml:space="preserve">  if (target == "") return [[]];</w:t>
-      </w:r>
-    </w:p>
-    <w:p>
-      <w:r>
-        <w:t xml:space="preserve">  var result = [];</w:t>
-      </w:r>
-    </w:p>
-    <w:p>
-      <w:r>
-        <w:t xml:space="preserve">  for (let word of words) {</w:t>
-      </w:r>
-    </w:p>
-    <w:p>
-      <w:r>
-        <w:t xml:space="preserve">    if (</w:t>
-      </w:r>
-      <w:proofErr w:type="spellStart"/>
-      <w:proofErr w:type="gramStart"/>
-      <w:r>
-        <w:t>target.indexOf</w:t>
-      </w:r>
-      <w:proofErr w:type="spellEnd"/>
-      <w:proofErr w:type="gramEnd"/>
-      <w:r>
-        <w:t>(word) == 0) {</w:t>
-      </w:r>
-    </w:p>
-    <w:p>
-      <w:r>
-        <w:t xml:space="preserve">      const suffix = </w:t>
-      </w:r>
-      <w:proofErr w:type="spellStart"/>
-      <w:proofErr w:type="gramStart"/>
-      <w:r>
-        <w:t>target.slice</w:t>
-      </w:r>
-      <w:proofErr w:type="spellEnd"/>
-      <w:proofErr w:type="gramEnd"/>
-      <w:r>
-        <w:t>(</w:t>
-      </w:r>
-      <w:proofErr w:type="spellStart"/>
-      <w:r>
-        <w:t>word.length</w:t>
-      </w:r>
-      <w:proofErr w:type="spellEnd"/>
-      <w:r>
-        <w:t>);</w:t>
-      </w:r>
-    </w:p>
-    <w:p>
-      <w:r>
-        <w:t xml:space="preserve">      const </w:t>
-      </w:r>
-      <w:proofErr w:type="spellStart"/>
-      <w:r>
-        <w:t>suffixWays</w:t>
-      </w:r>
-      <w:proofErr w:type="spellEnd"/>
-      <w:r>
-        <w:t xml:space="preserve"> = </w:t>
-      </w:r>
-      <w:proofErr w:type="spellStart"/>
-      <w:proofErr w:type="gramStart"/>
-      <w:r>
-        <w:t>allWayConstructMemo</w:t>
-      </w:r>
-      <w:proofErr w:type="spellEnd"/>
-      <w:r>
-        <w:t>(</w:t>
-      </w:r>
-      <w:proofErr w:type="gramEnd"/>
-      <w:r>
-        <w:t>suffix, words, memo);</w:t>
-      </w:r>
-    </w:p>
-    <w:p>
-      <w:r>
-        <w:t xml:space="preserve">      const ways = </w:t>
-      </w:r>
-      <w:proofErr w:type="spellStart"/>
-      <w:r>
-        <w:t>suffixWays.map</w:t>
-      </w:r>
-      <w:proofErr w:type="spellEnd"/>
-      <w:r>
-        <w:t>((keys) =&gt; [word, ...keys]);</w:t>
-      </w:r>
-    </w:p>
-    <w:p>
-      <w:r>
-        <w:t xml:space="preserve">      </w:t>
-      </w:r>
-      <w:proofErr w:type="spellStart"/>
-      <w:proofErr w:type="gramStart"/>
-      <w:r>
-        <w:t>result.push</w:t>
-      </w:r>
-      <w:proofErr w:type="spellEnd"/>
-      <w:proofErr w:type="gramEnd"/>
-      <w:r>
-        <w:t>(...ways);</w:t>
-      </w:r>
-    </w:p>
-    <w:p>
-      <w:r>
-        <w:t xml:space="preserve">    }</w:t>
-      </w:r>
-    </w:p>
-    <w:p>
-      <w:r>
-        <w:t xml:space="preserve">  }</w:t>
-      </w:r>
-    </w:p>
-    <w:p>
-      <w:r>
-        <w:t xml:space="preserve">  memo[target] = result;</w:t>
-      </w:r>
-    </w:p>
-    <w:p>
-      <w:r>
-        <w:t xml:space="preserve">  return result;</w:t>
+        <w:t xml:space="preserve">  memo[target]=result</w:t>
+      </w:r>
+    </w:p>
+    <w:p>
+      <w:r>
+        <w:t xml:space="preserve">  return memo[target]</w:t>
+      </w:r>
+    </w:p>
+    <w:p>
+      <w:r>
+        <w:t xml:space="preserve">  </w:t>
       </w:r>
     </w:p>
     <w:p>
@@ -2321,9 +1476,1736 @@
         <w:t>}</w:t>
       </w:r>
     </w:p>
-    <w:p>
-      <w:r>
-        <w:t>2.4. Write a function “</w:t>
+    <w:p/>
+    <w:p>
+      <w:r>
+        <w:t>1.</w:t>
+      </w:r>
+      <w:proofErr w:type="gramStart"/>
+      <w:r>
+        <w:t>5.</w:t>
+      </w:r>
+      <w:r>
+        <w:t>Write</w:t>
+      </w:r>
+      <w:proofErr w:type="gramEnd"/>
+      <w:r>
+        <w:t xml:space="preserve"> a function “</w:t>
+      </w:r>
+      <w:proofErr w:type="spellStart"/>
+      <w:r>
+        <w:t>best</w:t>
+      </w:r>
+      <w:r>
+        <w:t>WaySum</w:t>
+      </w:r>
+      <w:proofErr w:type="spellEnd"/>
+      <w:r>
+        <w:t>(</w:t>
+      </w:r>
+      <w:proofErr w:type="spellStart"/>
+      <w:r>
+        <w:t>targetSum,numbers</w:t>
+      </w:r>
+      <w:proofErr w:type="spellEnd"/>
+      <w:r>
+        <w:t xml:space="preserve">)” that takes in a </w:t>
+      </w:r>
+      <w:proofErr w:type="spellStart"/>
+      <w:r>
+        <w:t>targetSum</w:t>
+      </w:r>
+      <w:proofErr w:type="spellEnd"/>
+      <w:r>
+        <w:t xml:space="preserve"> and an array of numbers as arguments. Then return the best sum</w:t>
+      </w:r>
+    </w:p>
+    <w:p/>
+    <w:p>
+      <w:r>
+        <w:t xml:space="preserve">function </w:t>
+      </w:r>
+      <w:proofErr w:type="spellStart"/>
+      <w:proofErr w:type="gramStart"/>
+      <w:r>
+        <w:t>bestSum</w:t>
+      </w:r>
+      <w:proofErr w:type="spellEnd"/>
+      <w:r>
+        <w:t>(</w:t>
+      </w:r>
+      <w:proofErr w:type="gramEnd"/>
+      <w:r>
+        <w:t>target, numbers) {</w:t>
+      </w:r>
+    </w:p>
+    <w:p>
+      <w:r>
+        <w:t>  if (target == 0) return [];</w:t>
+      </w:r>
+    </w:p>
+    <w:p>
+      <w:r>
+        <w:t>  if (target &lt; 0) return null;</w:t>
+      </w:r>
+    </w:p>
+    <w:p>
+      <w:r>
+        <w:t xml:space="preserve">  let </w:t>
+      </w:r>
+      <w:proofErr w:type="spellStart"/>
+      <w:r>
+        <w:t>shortComb</w:t>
+      </w:r>
+      <w:proofErr w:type="spellEnd"/>
+      <w:r>
+        <w:t xml:space="preserve"> = null;</w:t>
+      </w:r>
+    </w:p>
+    <w:p>
+      <w:r>
+        <w:t>  for (let num of numbers) {</w:t>
+      </w:r>
+    </w:p>
+    <w:p>
+      <w:r>
+        <w:t>    const remainder = target - num;</w:t>
+      </w:r>
+    </w:p>
+    <w:p>
+      <w:r>
+        <w:t xml:space="preserve">    const result = </w:t>
+      </w:r>
+      <w:proofErr w:type="spellStart"/>
+      <w:proofErr w:type="gramStart"/>
+      <w:r>
+        <w:t>bestSum</w:t>
+      </w:r>
+      <w:proofErr w:type="spellEnd"/>
+      <w:r>
+        <w:t>(</w:t>
+      </w:r>
+      <w:proofErr w:type="gramEnd"/>
+      <w:r>
+        <w:t>remainder, numbers);</w:t>
+      </w:r>
+    </w:p>
+    <w:p>
+      <w:r>
+        <w:t>    if (</w:t>
+      </w:r>
+      <w:proofErr w:type="gramStart"/>
+      <w:r>
+        <w:t>result !</w:t>
+      </w:r>
+      <w:proofErr w:type="gramEnd"/>
+      <w:r>
+        <w:t>= null) {</w:t>
+      </w:r>
+    </w:p>
+    <w:p>
+      <w:r>
+        <w:t>      let combination = [...result, num];</w:t>
+      </w:r>
+    </w:p>
+    <w:p>
+      <w:r>
+        <w:t>      if (</w:t>
+      </w:r>
+      <w:proofErr w:type="spellStart"/>
+      <w:r>
+        <w:t>shortComb</w:t>
+      </w:r>
+      <w:proofErr w:type="spellEnd"/>
+      <w:r>
+        <w:t xml:space="preserve"> == null || </w:t>
+      </w:r>
+      <w:proofErr w:type="spellStart"/>
+      <w:proofErr w:type="gramStart"/>
+      <w:r>
+        <w:t>combination.length</w:t>
+      </w:r>
+      <w:proofErr w:type="spellEnd"/>
+      <w:proofErr w:type="gramEnd"/>
+      <w:r>
+        <w:t xml:space="preserve"> &lt; </w:t>
+      </w:r>
+      <w:proofErr w:type="spellStart"/>
+      <w:r>
+        <w:t>shortComb.length</w:t>
+      </w:r>
+      <w:proofErr w:type="spellEnd"/>
+      <w:r>
+        <w:t>) {</w:t>
+      </w:r>
+    </w:p>
+    <w:p>
+      <w:r>
+        <w:t xml:space="preserve">        </w:t>
+      </w:r>
+      <w:proofErr w:type="spellStart"/>
+      <w:r>
+        <w:t>shortComb</w:t>
+      </w:r>
+      <w:proofErr w:type="spellEnd"/>
+      <w:r>
+        <w:t xml:space="preserve"> = combination;</w:t>
+      </w:r>
+    </w:p>
+    <w:p>
+      <w:r>
+        <w:t>      }</w:t>
+      </w:r>
+    </w:p>
+    <w:p>
+      <w:r>
+        <w:t>    }</w:t>
+      </w:r>
+    </w:p>
+    <w:p>
+      <w:r>
+        <w:t>  }</w:t>
+      </w:r>
+    </w:p>
+    <w:p>
+      <w:r>
+        <w:t xml:space="preserve">  return </w:t>
+      </w:r>
+      <w:proofErr w:type="spellStart"/>
+      <w:r>
+        <w:t>shortComb</w:t>
+      </w:r>
+      <w:proofErr w:type="spellEnd"/>
+      <w:r>
+        <w:t>;</w:t>
+      </w:r>
+    </w:p>
+    <w:p>
+      <w:r>
+        <w:t>}</w:t>
+      </w:r>
+    </w:p>
+    <w:p>
+      <w:r>
+        <w:t xml:space="preserve">function </w:t>
+      </w:r>
+      <w:proofErr w:type="spellStart"/>
+      <w:proofErr w:type="gramStart"/>
+      <w:r>
+        <w:t>bestSumMemo</w:t>
+      </w:r>
+      <w:proofErr w:type="spellEnd"/>
+      <w:r>
+        <w:t>(</w:t>
+      </w:r>
+      <w:proofErr w:type="gramEnd"/>
+      <w:r>
+        <w:t>target, numbers, memo = {}) {</w:t>
+      </w:r>
+    </w:p>
+    <w:p>
+      <w:r>
+        <w:t>  if (target in memo) return memo[target];</w:t>
+      </w:r>
+    </w:p>
+    <w:p>
+      <w:r>
+        <w:t>  if (target == 0) return [];</w:t>
+      </w:r>
+    </w:p>
+    <w:p>
+      <w:r>
+        <w:t>  if (target &lt; 0) return null;</w:t>
+      </w:r>
+    </w:p>
+    <w:p>
+      <w:r>
+        <w:t xml:space="preserve">  let </w:t>
+      </w:r>
+      <w:proofErr w:type="spellStart"/>
+      <w:r>
+        <w:t>shortComb</w:t>
+      </w:r>
+      <w:proofErr w:type="spellEnd"/>
+      <w:r>
+        <w:t xml:space="preserve"> = null;</w:t>
+      </w:r>
+    </w:p>
+    <w:p>
+      <w:r>
+        <w:t>  for (let num of numbers) {</w:t>
+      </w:r>
+    </w:p>
+    <w:p>
+      <w:r>
+        <w:t>    const remainder = target - num;</w:t>
+      </w:r>
+    </w:p>
+    <w:p>
+      <w:r>
+        <w:t xml:space="preserve">    const result = </w:t>
+      </w:r>
+      <w:proofErr w:type="spellStart"/>
+      <w:proofErr w:type="gramStart"/>
+      <w:r>
+        <w:t>bestSumMemo</w:t>
+      </w:r>
+      <w:proofErr w:type="spellEnd"/>
+      <w:r>
+        <w:t>(</w:t>
+      </w:r>
+      <w:proofErr w:type="gramEnd"/>
+      <w:r>
+        <w:t>remainder, numbers, memo);</w:t>
+      </w:r>
+    </w:p>
+    <w:p>
+      <w:r>
+        <w:lastRenderedPageBreak/>
+        <w:t>    if (</w:t>
+      </w:r>
+      <w:proofErr w:type="gramStart"/>
+      <w:r>
+        <w:t>result !</w:t>
+      </w:r>
+      <w:proofErr w:type="gramEnd"/>
+      <w:r>
+        <w:t>= null) {</w:t>
+      </w:r>
+    </w:p>
+    <w:p>
+      <w:r>
+        <w:t>      let combination = [...result, num];</w:t>
+      </w:r>
+    </w:p>
+    <w:p>
+      <w:r>
+        <w:t>      if (</w:t>
+      </w:r>
+      <w:proofErr w:type="spellStart"/>
+      <w:r>
+        <w:t>shortComb</w:t>
+      </w:r>
+      <w:proofErr w:type="spellEnd"/>
+      <w:r>
+        <w:t xml:space="preserve"> == null || </w:t>
+      </w:r>
+      <w:proofErr w:type="spellStart"/>
+      <w:proofErr w:type="gramStart"/>
+      <w:r>
+        <w:t>combination.length</w:t>
+      </w:r>
+      <w:proofErr w:type="spellEnd"/>
+      <w:proofErr w:type="gramEnd"/>
+      <w:r>
+        <w:t xml:space="preserve"> &lt; </w:t>
+      </w:r>
+      <w:proofErr w:type="spellStart"/>
+      <w:r>
+        <w:t>shortComb.length</w:t>
+      </w:r>
+      <w:proofErr w:type="spellEnd"/>
+      <w:r>
+        <w:t>) {</w:t>
+      </w:r>
+    </w:p>
+    <w:p>
+      <w:r>
+        <w:t xml:space="preserve">        </w:t>
+      </w:r>
+      <w:proofErr w:type="spellStart"/>
+      <w:r>
+        <w:t>shortComb</w:t>
+      </w:r>
+      <w:proofErr w:type="spellEnd"/>
+      <w:r>
+        <w:t xml:space="preserve"> = combination;</w:t>
+      </w:r>
+    </w:p>
+    <w:p>
+      <w:r>
+        <w:t>      }</w:t>
+      </w:r>
+    </w:p>
+    <w:p>
+      <w:r>
+        <w:t>    }</w:t>
+      </w:r>
+    </w:p>
+    <w:p>
+      <w:r>
+        <w:t>  }</w:t>
+      </w:r>
+    </w:p>
+    <w:p>
+      <w:r>
+        <w:t xml:space="preserve">  memo[target] = </w:t>
+      </w:r>
+      <w:proofErr w:type="spellStart"/>
+      <w:r>
+        <w:t>shortComb</w:t>
+      </w:r>
+      <w:proofErr w:type="spellEnd"/>
+      <w:r>
+        <w:t>;</w:t>
+      </w:r>
+    </w:p>
+    <w:p>
+      <w:r>
+        <w:t xml:space="preserve">  return </w:t>
+      </w:r>
+      <w:proofErr w:type="spellStart"/>
+      <w:r>
+        <w:t>shortComb</w:t>
+      </w:r>
+      <w:proofErr w:type="spellEnd"/>
+      <w:r>
+        <w:t>;</w:t>
+      </w:r>
+    </w:p>
+    <w:p>
+      <w:r>
+        <w:t>}</w:t>
+      </w:r>
+    </w:p>
+    <w:p/>
+    <w:p>
+      <w:r>
+        <w:t>2.1.</w:t>
+      </w:r>
+      <w:r>
+        <w:t xml:space="preserve"> </w:t>
+      </w:r>
+      <w:r>
+        <w:t>Write a function “</w:t>
+      </w:r>
+      <w:proofErr w:type="spellStart"/>
+      <w:r>
+        <w:t>canConstruct</w:t>
+      </w:r>
+      <w:proofErr w:type="spellEnd"/>
+      <w:r>
+        <w:t xml:space="preserve"> </w:t>
+      </w:r>
+      <w:r>
+        <w:t>(</w:t>
+      </w:r>
+      <w:proofErr w:type="spellStart"/>
+      <w:proofErr w:type="gramStart"/>
+      <w:r>
+        <w:t>target,words</w:t>
+      </w:r>
+      <w:proofErr w:type="spellEnd"/>
+      <w:proofErr w:type="gramEnd"/>
+      <w:r>
+        <w:t>)” that takes in a target and an array of string as arguments.</w:t>
+      </w:r>
+    </w:p>
+    <w:p>
+      <w:r>
+        <w:t xml:space="preserve">function </w:t>
+      </w:r>
+      <w:proofErr w:type="spellStart"/>
+      <w:proofErr w:type="gramStart"/>
+      <w:r>
+        <w:t>canConstruct</w:t>
+      </w:r>
+      <w:proofErr w:type="spellEnd"/>
+      <w:r>
+        <w:t>(</w:t>
+      </w:r>
+      <w:proofErr w:type="gramEnd"/>
+      <w:r>
+        <w:t>target, words) {</w:t>
+      </w:r>
+    </w:p>
+    <w:p>
+      <w:r>
+        <w:t xml:space="preserve">  if (target == "") return true;</w:t>
+      </w:r>
+    </w:p>
+    <w:p>
+      <w:r>
+        <w:t xml:space="preserve">  for (let word of words) {</w:t>
+      </w:r>
+    </w:p>
+    <w:p>
+      <w:r>
+        <w:t xml:space="preserve">    if (</w:t>
+      </w:r>
+      <w:proofErr w:type="spellStart"/>
+      <w:proofErr w:type="gramStart"/>
+      <w:r>
+        <w:t>target.indexOf</w:t>
+      </w:r>
+      <w:proofErr w:type="spellEnd"/>
+      <w:proofErr w:type="gramEnd"/>
+      <w:r>
+        <w:t>(word) == 0) {</w:t>
+      </w:r>
+    </w:p>
+    <w:p>
+      <w:r>
+        <w:t xml:space="preserve">      const suffix = </w:t>
+      </w:r>
+      <w:proofErr w:type="spellStart"/>
+      <w:proofErr w:type="gramStart"/>
+      <w:r>
+        <w:t>target.slice</w:t>
+      </w:r>
+      <w:proofErr w:type="spellEnd"/>
+      <w:proofErr w:type="gramEnd"/>
+      <w:r>
+        <w:t>(</w:t>
+      </w:r>
+      <w:proofErr w:type="spellStart"/>
+      <w:r>
+        <w:t>word.length</w:t>
+      </w:r>
+      <w:proofErr w:type="spellEnd"/>
+      <w:r>
+        <w:t>);</w:t>
+      </w:r>
+    </w:p>
+    <w:p>
+      <w:r>
+        <w:t xml:space="preserve">      if (</w:t>
+      </w:r>
+      <w:proofErr w:type="spellStart"/>
+      <w:proofErr w:type="gramStart"/>
+      <w:r>
+        <w:t>canConstruct</w:t>
+      </w:r>
+      <w:proofErr w:type="spellEnd"/>
+      <w:r>
+        <w:t>(</w:t>
+      </w:r>
+      <w:proofErr w:type="gramEnd"/>
+      <w:r>
+        <w:t>suffix, words) == true) {</w:t>
+      </w:r>
+    </w:p>
+    <w:p>
+      <w:r>
+        <w:t xml:space="preserve">        return true;</w:t>
+      </w:r>
+    </w:p>
+    <w:p>
+      <w:r>
+        <w:t xml:space="preserve">      }</w:t>
+      </w:r>
+    </w:p>
+    <w:p>
+      <w:r>
+        <w:t xml:space="preserve">    }</w:t>
+      </w:r>
+    </w:p>
+    <w:p>
+      <w:r>
+        <w:t xml:space="preserve">  }</w:t>
+      </w:r>
+    </w:p>
+    <w:p>
+      <w:r>
+        <w:t xml:space="preserve">  return false;</w:t>
+      </w:r>
+    </w:p>
+    <w:p>
+      <w:r>
+        <w:t>}</w:t>
+      </w:r>
+    </w:p>
+    <w:p>
+      <w:r>
+        <w:t xml:space="preserve">function </w:t>
+      </w:r>
+      <w:proofErr w:type="spellStart"/>
+      <w:proofErr w:type="gramStart"/>
+      <w:r>
+        <w:t>canConstructMemo</w:t>
+      </w:r>
+      <w:proofErr w:type="spellEnd"/>
+      <w:r>
+        <w:t>(</w:t>
+      </w:r>
+      <w:proofErr w:type="gramEnd"/>
+      <w:r>
+        <w:t>target, words, memo = {}) {</w:t>
+      </w:r>
+    </w:p>
+    <w:p>
+      <w:r>
+        <w:t xml:space="preserve">  if (target in memo) {</w:t>
+      </w:r>
+    </w:p>
+    <w:p>
+      <w:r>
+        <w:t xml:space="preserve">    return memo[target];</w:t>
+      </w:r>
+    </w:p>
+    <w:p>
+      <w:r>
+        <w:t xml:space="preserve">  }</w:t>
+      </w:r>
+    </w:p>
+    <w:p>
+      <w:r>
+        <w:lastRenderedPageBreak/>
+        <w:t xml:space="preserve">  if (target == "") return true;</w:t>
+      </w:r>
+    </w:p>
+    <w:p>
+      <w:r>
+        <w:t xml:space="preserve">  for (let word of words) {</w:t>
+      </w:r>
+    </w:p>
+    <w:p>
+      <w:r>
+        <w:t xml:space="preserve">    if (</w:t>
+      </w:r>
+      <w:proofErr w:type="spellStart"/>
+      <w:proofErr w:type="gramStart"/>
+      <w:r>
+        <w:t>target.indexOf</w:t>
+      </w:r>
+      <w:proofErr w:type="spellEnd"/>
+      <w:proofErr w:type="gramEnd"/>
+      <w:r>
+        <w:t>(word) == 0) {</w:t>
+      </w:r>
+    </w:p>
+    <w:p>
+      <w:r>
+        <w:t xml:space="preserve">      const suffix = </w:t>
+      </w:r>
+      <w:proofErr w:type="spellStart"/>
+      <w:proofErr w:type="gramStart"/>
+      <w:r>
+        <w:t>target.slice</w:t>
+      </w:r>
+      <w:proofErr w:type="spellEnd"/>
+      <w:proofErr w:type="gramEnd"/>
+      <w:r>
+        <w:t>(</w:t>
+      </w:r>
+      <w:proofErr w:type="spellStart"/>
+      <w:r>
+        <w:t>word.length</w:t>
+      </w:r>
+      <w:proofErr w:type="spellEnd"/>
+      <w:r>
+        <w:t>);</w:t>
+      </w:r>
+    </w:p>
+    <w:p>
+      <w:r>
+        <w:t xml:space="preserve">      if (</w:t>
+      </w:r>
+      <w:proofErr w:type="spellStart"/>
+      <w:proofErr w:type="gramStart"/>
+      <w:r>
+        <w:t>canConstructMemo</w:t>
+      </w:r>
+      <w:proofErr w:type="spellEnd"/>
+      <w:r>
+        <w:t>(</w:t>
+      </w:r>
+      <w:proofErr w:type="gramEnd"/>
+      <w:r>
+        <w:t>suffix, words, memo) == true) {</w:t>
+      </w:r>
+    </w:p>
+    <w:p>
+      <w:r>
+        <w:t xml:space="preserve">        memo[target] = true;</w:t>
+      </w:r>
+    </w:p>
+    <w:p>
+      <w:r>
+        <w:t xml:space="preserve">        return true;</w:t>
+      </w:r>
+    </w:p>
+    <w:p>
+      <w:r>
+        <w:t xml:space="preserve">      }</w:t>
+      </w:r>
+    </w:p>
+    <w:p>
+      <w:r>
+        <w:t xml:space="preserve">    }</w:t>
+      </w:r>
+    </w:p>
+    <w:p>
+      <w:r>
+        <w:t xml:space="preserve">  }</w:t>
+      </w:r>
+    </w:p>
+    <w:p>
+      <w:r>
+        <w:t xml:space="preserve">  memo[target] = false;</w:t>
+      </w:r>
+    </w:p>
+    <w:p>
+      <w:r>
+        <w:t xml:space="preserve">  return false;</w:t>
+      </w:r>
+    </w:p>
+    <w:p>
+      <w:r>
+        <w:t>}</w:t>
+      </w:r>
+    </w:p>
+    <w:p/>
+    <w:p>
+      <w:r>
+        <w:t>2.2. Write a function “</w:t>
+      </w:r>
+      <w:proofErr w:type="spellStart"/>
+      <w:proofErr w:type="gramStart"/>
+      <w:r>
+        <w:t>howManyWayConstruct</w:t>
+      </w:r>
+      <w:proofErr w:type="spellEnd"/>
+      <w:r>
+        <w:t>(</w:t>
+      </w:r>
+      <w:r>
+        <w:t xml:space="preserve"> </w:t>
+      </w:r>
+      <w:r>
+        <w:t>(</w:t>
+      </w:r>
+      <w:proofErr w:type="spellStart"/>
+      <w:proofErr w:type="gramEnd"/>
+      <w:r>
+        <w:t>target,words</w:t>
+      </w:r>
+      <w:proofErr w:type="spellEnd"/>
+      <w:r>
+        <w:t xml:space="preserve">)” that takes in a target and an array of string as arguments. Then return total </w:t>
+      </w:r>
+      <w:proofErr w:type="spellStart"/>
+      <w:r>
+        <w:t>posibilities</w:t>
+      </w:r>
+      <w:proofErr w:type="spellEnd"/>
+    </w:p>
+    <w:p/>
+    <w:p>
+      <w:r>
+        <w:t xml:space="preserve">function </w:t>
+      </w:r>
+      <w:proofErr w:type="spellStart"/>
+      <w:proofErr w:type="gramStart"/>
+      <w:r>
+        <w:t>howManyWayConstruct</w:t>
+      </w:r>
+      <w:proofErr w:type="spellEnd"/>
+      <w:r>
+        <w:t>(</w:t>
+      </w:r>
+      <w:proofErr w:type="gramEnd"/>
+      <w:r>
+        <w:t>target, words) {</w:t>
+      </w:r>
+    </w:p>
+    <w:p>
+      <w:r>
+        <w:t xml:space="preserve">  if (target == "") return 1;</w:t>
+      </w:r>
+    </w:p>
+    <w:p>
+      <w:r>
+        <w:t xml:space="preserve">  var total = 0;</w:t>
+      </w:r>
+    </w:p>
+    <w:p>
+      <w:r>
+        <w:t xml:space="preserve">  for (let word of words) {</w:t>
+      </w:r>
+    </w:p>
+    <w:p>
+      <w:r>
+        <w:t xml:space="preserve">    if (</w:t>
+      </w:r>
+      <w:proofErr w:type="spellStart"/>
+      <w:proofErr w:type="gramStart"/>
+      <w:r>
+        <w:t>target.indexOf</w:t>
+      </w:r>
+      <w:proofErr w:type="spellEnd"/>
+      <w:proofErr w:type="gramEnd"/>
+      <w:r>
+        <w:t>(word) == 0) {</w:t>
+      </w:r>
+    </w:p>
+    <w:p>
+      <w:r>
+        <w:t xml:space="preserve">      const suffix = </w:t>
+      </w:r>
+      <w:proofErr w:type="spellStart"/>
+      <w:proofErr w:type="gramStart"/>
+      <w:r>
+        <w:t>target.slice</w:t>
+      </w:r>
+      <w:proofErr w:type="spellEnd"/>
+      <w:proofErr w:type="gramEnd"/>
+      <w:r>
+        <w:t>(</w:t>
+      </w:r>
+      <w:proofErr w:type="spellStart"/>
+      <w:r>
+        <w:t>word.length</w:t>
+      </w:r>
+      <w:proofErr w:type="spellEnd"/>
+      <w:r>
+        <w:t>);</w:t>
+      </w:r>
+    </w:p>
+    <w:p>
+      <w:r>
+        <w:t xml:space="preserve">      total += </w:t>
+      </w:r>
+      <w:proofErr w:type="spellStart"/>
+      <w:proofErr w:type="gramStart"/>
+      <w:r>
+        <w:t>howManyWayConstruct</w:t>
+      </w:r>
+      <w:proofErr w:type="spellEnd"/>
+      <w:r>
+        <w:t>(</w:t>
+      </w:r>
+      <w:proofErr w:type="gramEnd"/>
+      <w:r>
+        <w:t>suffix, words);</w:t>
+      </w:r>
+    </w:p>
+    <w:p>
+      <w:r>
+        <w:t xml:space="preserve">    }</w:t>
+      </w:r>
+    </w:p>
+    <w:p>
+      <w:r>
+        <w:t xml:space="preserve">  }</w:t>
+      </w:r>
+    </w:p>
+    <w:p>
+      <w:r>
+        <w:t xml:space="preserve">  return total;</w:t>
+      </w:r>
+    </w:p>
+    <w:p>
+      <w:r>
+        <w:t>}</w:t>
+      </w:r>
+    </w:p>
+    <w:p>
+      <w:r>
+        <w:t xml:space="preserve">function </w:t>
+      </w:r>
+      <w:proofErr w:type="spellStart"/>
+      <w:proofErr w:type="gramStart"/>
+      <w:r>
+        <w:t>howManyWayConstructMemo</w:t>
+      </w:r>
+      <w:proofErr w:type="spellEnd"/>
+      <w:r>
+        <w:t>(</w:t>
+      </w:r>
+      <w:proofErr w:type="gramEnd"/>
+      <w:r>
+        <w:t>target, words, memo = {}) {</w:t>
+      </w:r>
+    </w:p>
+    <w:p>
+      <w:r>
+        <w:lastRenderedPageBreak/>
+        <w:t xml:space="preserve">  if (target == "") return 1;</w:t>
+      </w:r>
+    </w:p>
+    <w:p>
+      <w:r>
+        <w:t xml:space="preserve">  var total = 0;</w:t>
+      </w:r>
+    </w:p>
+    <w:p>
+      <w:r>
+        <w:t xml:space="preserve">  for (let word of words) {</w:t>
+      </w:r>
+    </w:p>
+    <w:p>
+      <w:r>
+        <w:t xml:space="preserve">    if (</w:t>
+      </w:r>
+      <w:proofErr w:type="spellStart"/>
+      <w:proofErr w:type="gramStart"/>
+      <w:r>
+        <w:t>target.indexOf</w:t>
+      </w:r>
+      <w:proofErr w:type="spellEnd"/>
+      <w:proofErr w:type="gramEnd"/>
+      <w:r>
+        <w:t>(word) == 0) {</w:t>
+      </w:r>
+    </w:p>
+    <w:p>
+      <w:r>
+        <w:t xml:space="preserve">      const suffix = </w:t>
+      </w:r>
+      <w:proofErr w:type="spellStart"/>
+      <w:proofErr w:type="gramStart"/>
+      <w:r>
+        <w:t>target.slice</w:t>
+      </w:r>
+      <w:proofErr w:type="spellEnd"/>
+      <w:proofErr w:type="gramEnd"/>
+      <w:r>
+        <w:t>(</w:t>
+      </w:r>
+      <w:proofErr w:type="spellStart"/>
+      <w:r>
+        <w:t>word.length</w:t>
+      </w:r>
+      <w:proofErr w:type="spellEnd"/>
+      <w:r>
+        <w:t>);</w:t>
+      </w:r>
+    </w:p>
+    <w:p>
+      <w:r>
+        <w:t xml:space="preserve">      total += </w:t>
+      </w:r>
+      <w:proofErr w:type="spellStart"/>
+      <w:proofErr w:type="gramStart"/>
+      <w:r>
+        <w:t>howManyWayConstructMemo</w:t>
+      </w:r>
+      <w:proofErr w:type="spellEnd"/>
+      <w:r>
+        <w:t>(</w:t>
+      </w:r>
+      <w:proofErr w:type="gramEnd"/>
+      <w:r>
+        <w:t>suffix, words, memo);</w:t>
+      </w:r>
+    </w:p>
+    <w:p>
+      <w:r>
+        <w:t xml:space="preserve">    }</w:t>
+      </w:r>
+    </w:p>
+    <w:p>
+      <w:r>
+        <w:t xml:space="preserve">  }</w:t>
+      </w:r>
+    </w:p>
+    <w:p>
+      <w:r>
+        <w:t xml:space="preserve">  return total;</w:t>
+      </w:r>
+    </w:p>
+    <w:p>
+      <w:r>
+        <w:t>}</w:t>
+      </w:r>
+    </w:p>
+    <w:p>
+      <w:r>
+        <w:t>2.</w:t>
+      </w:r>
+      <w:r>
+        <w:t>3</w:t>
+      </w:r>
+      <w:r>
+        <w:t>. Write a function “</w:t>
+      </w:r>
+      <w:proofErr w:type="spellStart"/>
+      <w:proofErr w:type="gramStart"/>
+      <w:r>
+        <w:t>howWayConstruct</w:t>
+      </w:r>
+      <w:proofErr w:type="spellEnd"/>
+      <w:r>
+        <w:t>(</w:t>
+      </w:r>
+      <w:r>
+        <w:t xml:space="preserve"> </w:t>
+      </w:r>
+      <w:r>
+        <w:t>(</w:t>
+      </w:r>
+      <w:proofErr w:type="spellStart"/>
+      <w:proofErr w:type="gramEnd"/>
+      <w:r>
+        <w:t>target,words</w:t>
+      </w:r>
+      <w:proofErr w:type="spellEnd"/>
+      <w:r>
+        <w:t xml:space="preserve">)” that takes in a target and an array of string as arguments. Then return </w:t>
+      </w:r>
+      <w:r>
+        <w:t>the way</w:t>
+      </w:r>
+    </w:p>
+    <w:p>
+      <w:r>
+        <w:t xml:space="preserve">function </w:t>
+      </w:r>
+      <w:proofErr w:type="spellStart"/>
+      <w:r>
+        <w:t>howWayConstruct</w:t>
+      </w:r>
+      <w:proofErr w:type="spellEnd"/>
+      <w:r>
+        <w:t>(</w:t>
+      </w:r>
+      <w:proofErr w:type="spellStart"/>
+      <w:proofErr w:type="gramStart"/>
+      <w:r>
+        <w:t>target,words</w:t>
+      </w:r>
+      <w:proofErr w:type="spellEnd"/>
+      <w:proofErr w:type="gramEnd"/>
+      <w:r>
+        <w:t>){</w:t>
+      </w:r>
+    </w:p>
+    <w:p>
+      <w:r>
+        <w:t xml:space="preserve">  if(target=="</w:t>
+      </w:r>
+      <w:proofErr w:type="gramStart"/>
+      <w:r>
+        <w:t>"){</w:t>
+      </w:r>
+      <w:proofErr w:type="gramEnd"/>
+    </w:p>
+    <w:p>
+      <w:r>
+        <w:t xml:space="preserve">      return []</w:t>
+      </w:r>
+    </w:p>
+    <w:p>
+      <w:r>
+        <w:t xml:space="preserve">  }</w:t>
+      </w:r>
+    </w:p>
+    <w:p/>
+    <w:p/>
+    <w:p>
+      <w:r>
+        <w:t xml:space="preserve">  </w:t>
+      </w:r>
+      <w:proofErr w:type="gramStart"/>
+      <w:r>
+        <w:t>for(</w:t>
+      </w:r>
+      <w:proofErr w:type="gramEnd"/>
+      <w:r>
+        <w:t>let word of words){</w:t>
+      </w:r>
+    </w:p>
+    <w:p>
+      <w:r>
+        <w:t xml:space="preserve">    if(</w:t>
+      </w:r>
+      <w:proofErr w:type="spellStart"/>
+      <w:proofErr w:type="gramStart"/>
+      <w:r>
+        <w:t>target.indexOf</w:t>
+      </w:r>
+      <w:proofErr w:type="spellEnd"/>
+      <w:proofErr w:type="gramEnd"/>
+      <w:r>
+        <w:t>(word)==0){</w:t>
+      </w:r>
+    </w:p>
+    <w:p>
+      <w:r>
+        <w:t xml:space="preserve">    const suffix=</w:t>
+      </w:r>
+      <w:proofErr w:type="spellStart"/>
+      <w:proofErr w:type="gramStart"/>
+      <w:r>
+        <w:t>target.slice</w:t>
+      </w:r>
+      <w:proofErr w:type="spellEnd"/>
+      <w:proofErr w:type="gramEnd"/>
+      <w:r>
+        <w:t>(</w:t>
+      </w:r>
+      <w:proofErr w:type="spellStart"/>
+      <w:r>
+        <w:t>word.length</w:t>
+      </w:r>
+      <w:proofErr w:type="spellEnd"/>
+      <w:r>
+        <w:t>)</w:t>
+      </w:r>
+    </w:p>
+    <w:p>
+      <w:r>
+        <w:t xml:space="preserve">    const way =</w:t>
+      </w:r>
+      <w:proofErr w:type="spellStart"/>
+      <w:r>
+        <w:t>howWayConstruct</w:t>
+      </w:r>
+      <w:proofErr w:type="spellEnd"/>
+      <w:r>
+        <w:t>(</w:t>
+      </w:r>
+      <w:proofErr w:type="spellStart"/>
+      <w:proofErr w:type="gramStart"/>
+      <w:r>
+        <w:t>suffix,words</w:t>
+      </w:r>
+      <w:proofErr w:type="spellEnd"/>
+      <w:proofErr w:type="gramEnd"/>
+      <w:r>
+        <w:t xml:space="preserve">) </w:t>
+      </w:r>
+    </w:p>
+    <w:p>
+      <w:r>
+        <w:t xml:space="preserve">    if(</w:t>
+      </w:r>
+      <w:proofErr w:type="gramStart"/>
+      <w:r>
+        <w:t>way!=</w:t>
+      </w:r>
+      <w:proofErr w:type="gramEnd"/>
+      <w:r>
+        <w:t>null)</w:t>
+      </w:r>
+    </w:p>
+    <w:p>
+      <w:r>
+        <w:t xml:space="preserve">      return [</w:t>
+      </w:r>
+      <w:proofErr w:type="gramStart"/>
+      <w:r>
+        <w:t>word,...</w:t>
+      </w:r>
+      <w:proofErr w:type="gramEnd"/>
+      <w:r>
+        <w:t>way]</w:t>
+      </w:r>
+    </w:p>
+    <w:p>
+      <w:r>
+        <w:t xml:space="preserve">      }</w:t>
+      </w:r>
+    </w:p>
+    <w:p/>
+    <w:p>
+      <w:r>
+        <w:t xml:space="preserve">  }</w:t>
+      </w:r>
+    </w:p>
+    <w:p>
+      <w:r>
+        <w:t xml:space="preserve">  return null</w:t>
+      </w:r>
+    </w:p>
+    <w:p>
+      <w:r>
+        <w:t>}</w:t>
+      </w:r>
+    </w:p>
+    <w:p/>
+    <w:p>
+      <w:r>
+        <w:t xml:space="preserve">function </w:t>
+      </w:r>
+      <w:proofErr w:type="spellStart"/>
+      <w:r>
+        <w:t>howWayConstruct</w:t>
+      </w:r>
+      <w:proofErr w:type="spellEnd"/>
+      <w:r>
+        <w:t>(</w:t>
+      </w:r>
+      <w:proofErr w:type="spellStart"/>
+      <w:proofErr w:type="gramStart"/>
+      <w:r>
+        <w:t>target,words</w:t>
+      </w:r>
+      <w:proofErr w:type="gramEnd"/>
+      <w:r>
+        <w:t>,memo</w:t>
+      </w:r>
+      <w:proofErr w:type="spellEnd"/>
+      <w:r>
+        <w:t>={}){</w:t>
+      </w:r>
+    </w:p>
+    <w:p>
+      <w:r>
+        <w:t xml:space="preserve">  </w:t>
+      </w:r>
+      <w:proofErr w:type="gramStart"/>
+      <w:r>
+        <w:t>if(</w:t>
+      </w:r>
+      <w:proofErr w:type="gramEnd"/>
+      <w:r>
+        <w:t>target in memo){</w:t>
+      </w:r>
+    </w:p>
+    <w:p>
+      <w:r>
+        <w:t xml:space="preserve">    return memo[target]</w:t>
+      </w:r>
+    </w:p>
+    <w:p>
+      <w:r>
+        <w:t xml:space="preserve">  }</w:t>
+      </w:r>
+    </w:p>
+    <w:p>
+      <w:r>
+        <w:t xml:space="preserve">  if(target=="</w:t>
+      </w:r>
+      <w:proofErr w:type="gramStart"/>
+      <w:r>
+        <w:t>"){</w:t>
+      </w:r>
+      <w:proofErr w:type="gramEnd"/>
+    </w:p>
+    <w:p>
+      <w:r>
+        <w:t xml:space="preserve">      return []</w:t>
+      </w:r>
+    </w:p>
+    <w:p>
+      <w:r>
+        <w:t xml:space="preserve">  }</w:t>
+      </w:r>
+    </w:p>
+    <w:p/>
+    <w:p/>
+    <w:p>
+      <w:r>
+        <w:t xml:space="preserve">  </w:t>
+      </w:r>
+      <w:proofErr w:type="gramStart"/>
+      <w:r>
+        <w:t>for(</w:t>
+      </w:r>
+      <w:proofErr w:type="gramEnd"/>
+      <w:r>
+        <w:t>let word of words){</w:t>
+      </w:r>
+    </w:p>
+    <w:p>
+      <w:r>
+        <w:t xml:space="preserve">    if(</w:t>
+      </w:r>
+      <w:proofErr w:type="spellStart"/>
+      <w:proofErr w:type="gramStart"/>
+      <w:r>
+        <w:t>target.indexOf</w:t>
+      </w:r>
+      <w:proofErr w:type="spellEnd"/>
+      <w:proofErr w:type="gramEnd"/>
+      <w:r>
+        <w:t>(word)==0){</w:t>
+      </w:r>
+    </w:p>
+    <w:p>
+      <w:r>
+        <w:t xml:space="preserve">    const suffix=</w:t>
+      </w:r>
+      <w:proofErr w:type="spellStart"/>
+      <w:proofErr w:type="gramStart"/>
+      <w:r>
+        <w:t>target.slice</w:t>
+      </w:r>
+      <w:proofErr w:type="spellEnd"/>
+      <w:proofErr w:type="gramEnd"/>
+      <w:r>
+        <w:t>(</w:t>
+      </w:r>
+      <w:proofErr w:type="spellStart"/>
+      <w:r>
+        <w:t>word.length</w:t>
+      </w:r>
+      <w:proofErr w:type="spellEnd"/>
+      <w:r>
+        <w:t>)</w:t>
+      </w:r>
+    </w:p>
+    <w:p>
+      <w:r>
+        <w:t xml:space="preserve">    const way =</w:t>
+      </w:r>
+      <w:proofErr w:type="spellStart"/>
+      <w:r>
+        <w:t>howWayConstruct</w:t>
+      </w:r>
+      <w:proofErr w:type="spellEnd"/>
+      <w:r>
+        <w:t>(</w:t>
+      </w:r>
+      <w:proofErr w:type="spellStart"/>
+      <w:proofErr w:type="gramStart"/>
+      <w:r>
+        <w:t>suffix,words</w:t>
+      </w:r>
+      <w:proofErr w:type="gramEnd"/>
+      <w:r>
+        <w:t>,memo</w:t>
+      </w:r>
+      <w:proofErr w:type="spellEnd"/>
+      <w:r>
+        <w:t xml:space="preserve">) </w:t>
+      </w:r>
+    </w:p>
+    <w:p>
+      <w:r>
+        <w:t xml:space="preserve">    if(</w:t>
+      </w:r>
+      <w:proofErr w:type="gramStart"/>
+      <w:r>
+        <w:t>way!=</w:t>
+      </w:r>
+      <w:proofErr w:type="gramEnd"/>
+      <w:r>
+        <w:t>null)</w:t>
+      </w:r>
+    </w:p>
+    <w:p>
+      <w:r>
+        <w:t xml:space="preserve">      memo[target]=[</w:t>
+      </w:r>
+      <w:proofErr w:type="gramStart"/>
+      <w:r>
+        <w:t>word,...</w:t>
+      </w:r>
+      <w:proofErr w:type="gramEnd"/>
+      <w:r>
+        <w:t>way]</w:t>
+      </w:r>
+    </w:p>
+    <w:p>
+      <w:r>
+        <w:t xml:space="preserve">      }</w:t>
+      </w:r>
+    </w:p>
+    <w:p/>
+    <w:p>
+      <w:r>
+        <w:t xml:space="preserve">  }</w:t>
+      </w:r>
+    </w:p>
+    <w:p>
+      <w:r>
+        <w:t xml:space="preserve">  return memo[target]</w:t>
+      </w:r>
+    </w:p>
+    <w:p>
+      <w:r>
+        <w:t>}</w:t>
+      </w:r>
+    </w:p>
+    <w:p/>
+    <w:p/>
+    <w:p>
+      <w:r>
+        <w:t>2.</w:t>
+      </w:r>
+      <w:r>
+        <w:t>4</w:t>
+      </w:r>
+      <w:r>
+        <w:t>. Write a function “</w:t>
+      </w:r>
+      <w:proofErr w:type="spellStart"/>
+      <w:r>
+        <w:t>a</w:t>
+      </w:r>
+      <w:r>
+        <w:t>llWayConstruct</w:t>
+      </w:r>
+      <w:proofErr w:type="spellEnd"/>
+      <w:r>
+        <w:t>(</w:t>
+      </w:r>
+      <w:proofErr w:type="spellStart"/>
+      <w:proofErr w:type="gramStart"/>
+      <w:r>
+        <w:t>target,words</w:t>
+      </w:r>
+      <w:proofErr w:type="spellEnd"/>
+      <w:proofErr w:type="gramEnd"/>
+      <w:r>
+        <w:t xml:space="preserve">)” that takes in a target and an array of string as arguments. Then return </w:t>
+      </w:r>
+      <w:r>
+        <w:t>all</w:t>
+      </w:r>
+      <w:r>
+        <w:t xml:space="preserve"> </w:t>
+      </w:r>
+      <w:proofErr w:type="spellStart"/>
+      <w:r>
+        <w:t>posiblities</w:t>
+      </w:r>
+      <w:proofErr w:type="spellEnd"/>
+    </w:p>
+    <w:p>
+      <w:r>
+        <w:t xml:space="preserve">function </w:t>
+      </w:r>
+      <w:proofErr w:type="spellStart"/>
+      <w:proofErr w:type="gramStart"/>
+      <w:r>
+        <w:t>allWayConstruct</w:t>
+      </w:r>
+      <w:proofErr w:type="spellEnd"/>
+      <w:r>
+        <w:t>(</w:t>
+      </w:r>
+      <w:proofErr w:type="gramEnd"/>
+      <w:r>
+        <w:t>target, words) {</w:t>
+      </w:r>
+    </w:p>
+    <w:p>
+      <w:r>
+        <w:t xml:space="preserve">  if (target == "") return [[]];</w:t>
+      </w:r>
+    </w:p>
+    <w:p>
+      <w:r>
+        <w:t xml:space="preserve">  var result = [];</w:t>
+      </w:r>
+    </w:p>
+    <w:p>
+      <w:r>
+        <w:t xml:space="preserve">  for (let word of words) {</w:t>
+      </w:r>
+    </w:p>
+    <w:p>
+      <w:r>
+        <w:lastRenderedPageBreak/>
+        <w:t xml:space="preserve">    if (</w:t>
+      </w:r>
+      <w:proofErr w:type="spellStart"/>
+      <w:proofErr w:type="gramStart"/>
+      <w:r>
+        <w:t>target.indexOf</w:t>
+      </w:r>
+      <w:proofErr w:type="spellEnd"/>
+      <w:proofErr w:type="gramEnd"/>
+      <w:r>
+        <w:t>(word) == 0) {</w:t>
+      </w:r>
+    </w:p>
+    <w:p>
+      <w:r>
+        <w:t xml:space="preserve">      const suffix = </w:t>
+      </w:r>
+      <w:proofErr w:type="spellStart"/>
+      <w:proofErr w:type="gramStart"/>
+      <w:r>
+        <w:t>target.slice</w:t>
+      </w:r>
+      <w:proofErr w:type="spellEnd"/>
+      <w:proofErr w:type="gramEnd"/>
+      <w:r>
+        <w:t>(</w:t>
+      </w:r>
+      <w:proofErr w:type="spellStart"/>
+      <w:r>
+        <w:t>word.length</w:t>
+      </w:r>
+      <w:proofErr w:type="spellEnd"/>
+      <w:r>
+        <w:t>);</w:t>
+      </w:r>
+    </w:p>
+    <w:p>
+      <w:r>
+        <w:t xml:space="preserve">      const </w:t>
+      </w:r>
+      <w:proofErr w:type="spellStart"/>
+      <w:r>
+        <w:t>suffixWays</w:t>
+      </w:r>
+      <w:proofErr w:type="spellEnd"/>
+      <w:r>
+        <w:t xml:space="preserve"> = </w:t>
+      </w:r>
+      <w:proofErr w:type="spellStart"/>
+      <w:proofErr w:type="gramStart"/>
+      <w:r>
+        <w:t>allWayConstruct</w:t>
+      </w:r>
+      <w:proofErr w:type="spellEnd"/>
+      <w:r>
+        <w:t>(</w:t>
+      </w:r>
+      <w:proofErr w:type="gramEnd"/>
+      <w:r>
+        <w:t>suffix, words);</w:t>
+      </w:r>
+    </w:p>
+    <w:p>
+      <w:r>
+        <w:t xml:space="preserve">      const ways = </w:t>
+      </w:r>
+      <w:proofErr w:type="spellStart"/>
+      <w:r>
+        <w:t>suffixWays.map</w:t>
+      </w:r>
+      <w:proofErr w:type="spellEnd"/>
+      <w:r>
+        <w:t>((keys) =&gt; [word, ...keys]);</w:t>
+      </w:r>
+    </w:p>
+    <w:p>
+      <w:r>
+        <w:t xml:space="preserve">      </w:t>
+      </w:r>
+      <w:proofErr w:type="spellStart"/>
+      <w:proofErr w:type="gramStart"/>
+      <w:r>
+        <w:t>result.push</w:t>
+      </w:r>
+      <w:proofErr w:type="spellEnd"/>
+      <w:proofErr w:type="gramEnd"/>
+      <w:r>
+        <w:t>(...ways);</w:t>
+      </w:r>
+    </w:p>
+    <w:p>
+      <w:r>
+        <w:t xml:space="preserve">    }</w:t>
+      </w:r>
+    </w:p>
+    <w:p>
+      <w:r>
+        <w:t xml:space="preserve">  }</w:t>
+      </w:r>
+    </w:p>
+    <w:p>
+      <w:r>
+        <w:t xml:space="preserve">  return result;</w:t>
+      </w:r>
+    </w:p>
+    <w:p>
+      <w:r>
+        <w:t>}</w:t>
+      </w:r>
+    </w:p>
+    <w:p/>
+    <w:p>
+      <w:proofErr w:type="gramStart"/>
+      <w:r>
+        <w:t>console.log(</w:t>
+      </w:r>
+      <w:proofErr w:type="spellStart"/>
+      <w:proofErr w:type="gramEnd"/>
+      <w:r>
+        <w:t>allWayConstruct</w:t>
+      </w:r>
+      <w:proofErr w:type="spellEnd"/>
+      <w:r>
+        <w:t>("</w:t>
+      </w:r>
+      <w:proofErr w:type="spellStart"/>
+      <w:r>
+        <w:t>abcdef</w:t>
+      </w:r>
+      <w:proofErr w:type="spellEnd"/>
+      <w:r>
+        <w:t>", ["</w:t>
+      </w:r>
+      <w:proofErr w:type="spellStart"/>
+      <w:r>
+        <w:t>abc</w:t>
+      </w:r>
+      <w:proofErr w:type="spellEnd"/>
+      <w:r>
+        <w:t>", "def", "a", "</w:t>
+      </w:r>
+      <w:proofErr w:type="spellStart"/>
+      <w:r>
+        <w:t>bc</w:t>
+      </w:r>
+      <w:proofErr w:type="spellEnd"/>
+      <w:r>
+        <w:t>", "b", "c"]));</w:t>
+      </w:r>
+    </w:p>
+    <w:p/>
+    <w:p>
+      <w:r>
+        <w:t xml:space="preserve">function </w:t>
+      </w:r>
+      <w:proofErr w:type="spellStart"/>
+      <w:proofErr w:type="gramStart"/>
+      <w:r>
+        <w:t>allWayConstructMemo</w:t>
+      </w:r>
+      <w:proofErr w:type="spellEnd"/>
+      <w:r>
+        <w:t>(</w:t>
+      </w:r>
+      <w:proofErr w:type="gramEnd"/>
+      <w:r>
+        <w:t>target, words, memo = {}) {</w:t>
+      </w:r>
+    </w:p>
+    <w:p>
+      <w:r>
+        <w:t xml:space="preserve">  if (target in memo) return memo[target];</w:t>
+      </w:r>
+    </w:p>
+    <w:p>
+      <w:r>
+        <w:t xml:space="preserve">  if (target == "") return [[]];</w:t>
+      </w:r>
+    </w:p>
+    <w:p>
+      <w:r>
+        <w:t xml:space="preserve">  var result = [];</w:t>
+      </w:r>
+    </w:p>
+    <w:p>
+      <w:r>
+        <w:t xml:space="preserve">  for (let word of words) {</w:t>
+      </w:r>
+    </w:p>
+    <w:p>
+      <w:r>
+        <w:t xml:space="preserve">    if (</w:t>
+      </w:r>
+      <w:proofErr w:type="spellStart"/>
+      <w:proofErr w:type="gramStart"/>
+      <w:r>
+        <w:t>target.indexOf</w:t>
+      </w:r>
+      <w:proofErr w:type="spellEnd"/>
+      <w:proofErr w:type="gramEnd"/>
+      <w:r>
+        <w:t>(word) == 0) {</w:t>
+      </w:r>
+    </w:p>
+    <w:p>
+      <w:r>
+        <w:t xml:space="preserve">      const suffix = </w:t>
+      </w:r>
+      <w:proofErr w:type="spellStart"/>
+      <w:proofErr w:type="gramStart"/>
+      <w:r>
+        <w:t>target.slice</w:t>
+      </w:r>
+      <w:proofErr w:type="spellEnd"/>
+      <w:proofErr w:type="gramEnd"/>
+      <w:r>
+        <w:t>(</w:t>
+      </w:r>
+      <w:proofErr w:type="spellStart"/>
+      <w:r>
+        <w:t>word.length</w:t>
+      </w:r>
+      <w:proofErr w:type="spellEnd"/>
+      <w:r>
+        <w:t>);</w:t>
+      </w:r>
+    </w:p>
+    <w:p>
+      <w:r>
+        <w:t xml:space="preserve">      const </w:t>
+      </w:r>
+      <w:proofErr w:type="spellStart"/>
+      <w:r>
+        <w:t>suffixWays</w:t>
+      </w:r>
+      <w:proofErr w:type="spellEnd"/>
+      <w:r>
+        <w:t xml:space="preserve"> = </w:t>
+      </w:r>
+      <w:proofErr w:type="spellStart"/>
+      <w:proofErr w:type="gramStart"/>
+      <w:r>
+        <w:t>allWayConstructMemo</w:t>
+      </w:r>
+      <w:proofErr w:type="spellEnd"/>
+      <w:r>
+        <w:t>(</w:t>
+      </w:r>
+      <w:proofErr w:type="gramEnd"/>
+      <w:r>
+        <w:t>suffix, words, memo);</w:t>
+      </w:r>
+    </w:p>
+    <w:p>
+      <w:r>
+        <w:t xml:space="preserve">      const ways = </w:t>
+      </w:r>
+      <w:proofErr w:type="spellStart"/>
+      <w:r>
+        <w:t>suffixWays.map</w:t>
+      </w:r>
+      <w:proofErr w:type="spellEnd"/>
+      <w:r>
+        <w:t>((keys) =&gt; [word, ...keys]);</w:t>
+      </w:r>
+    </w:p>
+    <w:p>
+      <w:r>
+        <w:t xml:space="preserve">      </w:t>
+      </w:r>
+      <w:proofErr w:type="spellStart"/>
+      <w:proofErr w:type="gramStart"/>
+      <w:r>
+        <w:t>result.push</w:t>
+      </w:r>
+      <w:proofErr w:type="spellEnd"/>
+      <w:proofErr w:type="gramEnd"/>
+      <w:r>
+        <w:t>(...ways);</w:t>
+      </w:r>
+    </w:p>
+    <w:p>
+      <w:r>
+        <w:t xml:space="preserve">    }</w:t>
+      </w:r>
+    </w:p>
+    <w:p>
+      <w:r>
+        <w:t xml:space="preserve">  }</w:t>
+      </w:r>
+    </w:p>
+    <w:p>
+      <w:r>
+        <w:t xml:space="preserve">  memo[target] = result;</w:t>
+      </w:r>
+    </w:p>
+    <w:p>
+      <w:r>
+        <w:t xml:space="preserve">  return result;</w:t>
+      </w:r>
+    </w:p>
+    <w:p>
+      <w:r>
+        <w:t>}</w:t>
+      </w:r>
+    </w:p>
+    <w:p>
+      <w:r>
+        <w:t>2.</w:t>
+      </w:r>
+      <w:r>
+        <w:t>5</w:t>
+      </w:r>
+      <w:r>
+        <w:t>. Write a function “</w:t>
       </w:r>
       <w:proofErr w:type="spellStart"/>
       <w:r>
@@ -2349,6 +3231,7 @@
     </w:p>
     <w:p>
       <w:r>
+        <w:lastRenderedPageBreak/>
         <w:t xml:space="preserve">function </w:t>
       </w:r>
       <w:proofErr w:type="spellStart"/>
@@ -2663,22 +3546,22 @@
     </w:p>
     <w:p>
       <w:r>
+        <w:t>      }</w:t>
+      </w:r>
+    </w:p>
+    <w:p>
+      <w:r>
+        <w:t>    }</w:t>
+      </w:r>
+    </w:p>
+    <w:p>
+      <w:r>
+        <w:t>  }</w:t>
+      </w:r>
+    </w:p>
+    <w:p>
+      <w:r>
         <w:lastRenderedPageBreak/>
-        <w:t>      }</w:t>
-      </w:r>
-    </w:p>
-    <w:p>
-      <w:r>
-        <w:t>    }</w:t>
-      </w:r>
-    </w:p>
-    <w:p>
-      <w:r>
-        <w:t>  }</w:t>
-      </w:r>
-    </w:p>
-    <w:p>
-      <w:r>
         <w:t>  memo[target] = best;</w:t>
       </w:r>
     </w:p>
@@ -3042,56 +3925,56 @@
     <w:p/>
     <w:p>
       <w:r>
+        <w:t xml:space="preserve">function </w:t>
+      </w:r>
+      <w:proofErr w:type="spellStart"/>
+      <w:r>
+        <w:t>howSumTablation</w:t>
+      </w:r>
+      <w:proofErr w:type="spellEnd"/>
+      <w:r>
+        <w:t>(</w:t>
+      </w:r>
+      <w:proofErr w:type="spellStart"/>
+      <w:proofErr w:type="gramStart"/>
+      <w:r>
+        <w:t>target,numbers</w:t>
+      </w:r>
+      <w:proofErr w:type="spellEnd"/>
+      <w:proofErr w:type="gramEnd"/>
+      <w:r>
+        <w:t>){</w:t>
+      </w:r>
+    </w:p>
+    <w:p>
+      <w:r>
+        <w:t xml:space="preserve">  const table=Array(target+1</w:t>
+      </w:r>
+      <w:proofErr w:type="gramStart"/>
+      <w:r>
+        <w:t>).fill</w:t>
+      </w:r>
+      <w:proofErr w:type="gramEnd"/>
+      <w:r>
+        <w:t>(null);</w:t>
+      </w:r>
+    </w:p>
+    <w:p>
+      <w:r>
+        <w:t xml:space="preserve">  </w:t>
+      </w:r>
+      <w:proofErr w:type="gramStart"/>
+      <w:r>
+        <w:t>table[</w:t>
+      </w:r>
+      <w:proofErr w:type="gramEnd"/>
+      <w:r>
+        <w:t>0]=[];</w:t>
+      </w:r>
+    </w:p>
+    <w:p>
+      <w:r>
         <w:lastRenderedPageBreak/>
-        <w:t xml:space="preserve">function </w:t>
-      </w:r>
-      <w:proofErr w:type="spellStart"/>
-      <w:r>
-        <w:t>howSumTablation</w:t>
-      </w:r>
-      <w:proofErr w:type="spellEnd"/>
-      <w:r>
-        <w:t>(</w:t>
-      </w:r>
-      <w:proofErr w:type="spellStart"/>
-      <w:proofErr w:type="gramStart"/>
-      <w:r>
-        <w:t>target,numbers</w:t>
-      </w:r>
-      <w:proofErr w:type="spellEnd"/>
-      <w:proofErr w:type="gramEnd"/>
-      <w:r>
-        <w:t>){</w:t>
-      </w:r>
-    </w:p>
-    <w:p>
-      <w:r>
-        <w:t xml:space="preserve">  const table=Array(target+1</w:t>
-      </w:r>
-      <w:proofErr w:type="gramStart"/>
-      <w:r>
-        <w:t>).fill</w:t>
-      </w:r>
-      <w:proofErr w:type="gramEnd"/>
-      <w:r>
-        <w:t>(null);</w:t>
-      </w:r>
-    </w:p>
-    <w:p>
-      <w:r>
-        <w:t xml:space="preserve">  </w:t>
-      </w:r>
-      <w:proofErr w:type="gramStart"/>
-      <w:r>
-        <w:t>table[</w:t>
-      </w:r>
-      <w:proofErr w:type="gramEnd"/>
-      <w:r>
-        <w:t>0]=[];</w:t>
-      </w:r>
-    </w:p>
-    <w:p>
-      <w:r>
         <w:t xml:space="preserve">  </w:t>
       </w:r>
       <w:proofErr w:type="gramStart"/>
@@ -3492,22 +4375,22 @@
     </w:p>
     <w:p>
       <w:r>
+        <w:t xml:space="preserve">          </w:t>
+      </w:r>
+    </w:p>
+    <w:p>
+      <w:r>
+        <w:t xml:space="preserve">        }</w:t>
+      </w:r>
+    </w:p>
+    <w:p>
+      <w:r>
+        <w:t xml:space="preserve">      }</w:t>
+      </w:r>
+    </w:p>
+    <w:p>
+      <w:r>
         <w:lastRenderedPageBreak/>
-        <w:t xml:space="preserve">          </w:t>
-      </w:r>
-    </w:p>
-    <w:p>
-      <w:r>
-        <w:t xml:space="preserve">        }</w:t>
-      </w:r>
-    </w:p>
-    <w:p>
-      <w:r>
-        <w:t xml:space="preserve">      }</w:t>
-      </w:r>
-    </w:p>
-    <w:p>
-      <w:r>
         <w:t xml:space="preserve">    }</w:t>
       </w:r>
     </w:p>
@@ -4292,7 +5175,7 @@
   <w:style w:type="paragraph" w:default="1" w:styleId="Normal">
     <w:name w:val="Normal"/>
     <w:qFormat/>
-    <w:rsid w:val="00DF13FB"/>
+    <w:rsid w:val="00D21A83"/>
   </w:style>
   <w:style w:type="character" w:default="1" w:styleId="DefaultParagraphFont">
     <w:name w:val="Default Paragraph Font"/>
